--- a/ChemicalEntities.docx
+++ b/ChemicalEntities.docx
@@ -8,6 +8,7 @@
           <w:color w:val="000000" w:themeColor="text1"/>
           <w:sz w:val="40"/>
           <w:szCs w:val="40"/>
+          <w:lang w:val="it-IT"/>
           <w14:shadow w14:blurRad="38100" w14:dist="19050" w14:dir="2700000" w14:sx="100000" w14:sy="100000" w14:kx="0" w14:ky="0" w14:algn="tl">
             <w14:schemeClr w14:val="dk1">
               <w14:alpha w14:val="60000"/>
@@ -88,6 +89,7 @@
           <w:color w:val="000000" w:themeColor="text1"/>
           <w:sz w:val="40"/>
           <w:szCs w:val="40"/>
+          <w:lang w:val="it-IT"/>
           <w14:shadow w14:blurRad="38100" w14:dist="19050" w14:dir="2700000" w14:sx="100000" w14:sy="100000" w14:kx="0" w14:ky="0" w14:algn="tl">
             <w14:schemeClr w14:val="dk1">
               <w14:alpha w14:val="60000"/>
@@ -99,8 +101,29 @@
             <w14:round/>
           </w14:textOutline>
         </w:rPr>
-        <w:t>Chemical Entities</w:t>
-      </w:r>
+        <w:t xml:space="preserve">Chemical </w:t>
+      </w:r>
+      <w:proofErr w:type="spellStart"/>
+      <w:r>
+        <w:rPr>
+          <w:color w:val="000000" w:themeColor="text1"/>
+          <w:sz w:val="40"/>
+          <w:szCs w:val="40"/>
+          <w:lang w:val="it-IT"/>
+          <w14:shadow w14:blurRad="38100" w14:dist="19050" w14:dir="2700000" w14:sx="100000" w14:sy="100000" w14:kx="0" w14:ky="0" w14:algn="tl">
+            <w14:schemeClr w14:val="dk1">
+              <w14:alpha w14:val="60000"/>
+            </w14:schemeClr>
+          </w14:shadow>
+          <w14:textOutline w14:w="0" w14:cap="flat" w14:cmpd="sng" w14:algn="ctr">
+            <w14:noFill/>
+            <w14:prstDash w14:val="solid"/>
+            <w14:round/>
+          </w14:textOutline>
+        </w:rPr>
+        <w:t>Entities</w:t>
+      </w:r>
+      <w:proofErr w:type="spellEnd"/>
     </w:p>
     <w:p>
       <w:pPr>
@@ -189,9 +212,11 @@
           <w:numId w:val="2"/>
         </w:numPr>
       </w:pPr>
+      <w:proofErr w:type="spellStart"/>
       <w:r>
         <w:t>Reactivity</w:t>
       </w:r>
+      <w:proofErr w:type="spellEnd"/>
     </w:p>
     <w:p>
       <w:pPr>
@@ -201,12 +226,11 @@
           <w:numId w:val="2"/>
         </w:numPr>
       </w:pPr>
-      <w:r>
-        <w:t>S</w:t>
-      </w:r>
-      <w:r>
-        <w:t>tability</w:t>
-      </w:r>
+      <w:proofErr w:type="spellStart"/>
+      <w:r>
+        <w:t>Stability</w:t>
+      </w:r>
+      <w:proofErr w:type="spellEnd"/>
     </w:p>
     <w:p>
       <w:pPr>
@@ -216,12 +240,11 @@
           <w:numId w:val="2"/>
         </w:numPr>
       </w:pPr>
-      <w:r>
-        <w:t>P</w:t>
-      </w:r>
-      <w:r>
-        <w:t>olarity</w:t>
-      </w:r>
+      <w:proofErr w:type="spellStart"/>
+      <w:r>
+        <w:t>Polarity</w:t>
+      </w:r>
+      <w:proofErr w:type="spellEnd"/>
     </w:p>
     <w:p>
       <w:pPr>
@@ -231,12 +254,19 @@
           <w:numId w:val="2"/>
         </w:numPr>
       </w:pPr>
-      <w:r>
-        <w:t>S</w:t>
-      </w:r>
-      <w:r>
-        <w:t>teric property</w:t>
-      </w:r>
+      <w:proofErr w:type="spellStart"/>
+      <w:r>
+        <w:t>Steric</w:t>
+      </w:r>
+      <w:proofErr w:type="spellEnd"/>
+      <w:r>
+        <w:t xml:space="preserve"> </w:t>
+      </w:r>
+      <w:proofErr w:type="spellStart"/>
+      <w:r>
+        <w:t>property</w:t>
+      </w:r>
+      <w:proofErr w:type="spellEnd"/>
     </w:p>
     <w:p>
       <w:pPr>
@@ -246,9 +276,19 @@
           <w:numId w:val="2"/>
         </w:numPr>
       </w:pPr>
-      <w:r>
-        <w:t>flexibility/rigidity</w:t>
-      </w:r>
+      <w:proofErr w:type="spellStart"/>
+      <w:r>
+        <w:t>flexibility</w:t>
+      </w:r>
+      <w:proofErr w:type="spellEnd"/>
+      <w:r>
+        <w:t>/</w:t>
+      </w:r>
+      <w:proofErr w:type="spellStart"/>
+      <w:r>
+        <w:t>rigidity</w:t>
+      </w:r>
+      <w:proofErr w:type="spellEnd"/>
     </w:p>
     <w:p>
       <w:pPr>
@@ -270,9 +310,11 @@
           <w:numId w:val="2"/>
         </w:numPr>
       </w:pPr>
+      <w:proofErr w:type="spellStart"/>
       <w:r>
         <w:t>Structural</w:t>
       </w:r>
+      <w:proofErr w:type="spellEnd"/>
     </w:p>
     <w:p>
       <w:pPr>
@@ -327,7 +369,21 @@
         <w:rPr>
           <w:lang w:val="it-IT"/>
         </w:rPr>
-        <w:t xml:space="preserve">Il processo è unsupervised </w:t>
+        <w:t xml:space="preserve">Il processo è </w:t>
+      </w:r>
+      <w:proofErr w:type="spellStart"/>
+      <w:r>
+        <w:rPr>
+          <w:lang w:val="it-IT"/>
+        </w:rPr>
+        <w:t>unsupervised</w:t>
+      </w:r>
+      <w:proofErr w:type="spellEnd"/>
+      <w:r>
+        <w:rPr>
+          <w:lang w:val="it-IT"/>
+        </w:rPr>
+        <w:t xml:space="preserve"> </w:t>
       </w:r>
       <w:r>
         <w:rPr>
@@ -447,6 +503,7 @@
         </w:rPr>
         <w:t xml:space="preserve"> </w:t>
       </w:r>
+      <w:proofErr w:type="spellStart"/>
       <w:r>
         <w:rPr>
           <w:b/>
@@ -455,6 +512,7 @@
         </w:rPr>
         <w:t>Polarity</w:t>
       </w:r>
+      <w:proofErr w:type="spellEnd"/>
       <w:r>
         <w:rPr>
           <w:lang w:val="it-IT"/>
@@ -473,12 +531,14 @@
           <w:lang w:val="en-US"/>
         </w:rPr>
       </w:pPr>
+      <w:proofErr w:type="spellStart"/>
       <w:r>
         <w:rPr>
           <w:lang w:val="en-US"/>
         </w:rPr>
         <w:t>nBase</w:t>
       </w:r>
+      <w:proofErr w:type="spellEnd"/>
     </w:p>
     <w:p>
       <w:pPr>
@@ -488,9 +548,11 @@
           <w:numId w:val="3"/>
         </w:numPr>
       </w:pPr>
+      <w:proofErr w:type="spellStart"/>
       <w:r>
         <w:t>nAcid</w:t>
       </w:r>
+      <w:proofErr w:type="spellEnd"/>
     </w:p>
     <w:p>
       <w:pPr>
@@ -503,12 +565,14 @@
           <w:lang w:val="en-US"/>
         </w:rPr>
       </w:pPr>
+      <w:proofErr w:type="spellStart"/>
       <w:r>
         <w:rPr>
           <w:lang w:val="en-US"/>
         </w:rPr>
         <w:t>apol</w:t>
       </w:r>
+      <w:proofErr w:type="spellEnd"/>
     </w:p>
     <w:p>
       <w:pPr>
@@ -521,12 +585,14 @@
           <w:lang w:val="en-US"/>
         </w:rPr>
       </w:pPr>
+      <w:proofErr w:type="spellStart"/>
       <w:r>
         <w:rPr>
           <w:lang w:val="en-US"/>
         </w:rPr>
         <w:t>bpol</w:t>
       </w:r>
+      <w:proofErr w:type="spellEnd"/>
     </w:p>
     <w:p>
       <w:pPr>
@@ -539,9 +605,11 @@
           <w:lang w:val="en-US"/>
         </w:rPr>
       </w:pPr>
+      <w:proofErr w:type="spellStart"/>
       <w:r>
         <w:t>TopoPSA</w:t>
       </w:r>
+      <w:proofErr w:type="spellEnd"/>
     </w:p>
     <w:p>
       <w:pPr>
@@ -554,12 +622,14 @@
           <w:lang w:val="en-US"/>
         </w:rPr>
       </w:pPr>
+      <w:proofErr w:type="spellStart"/>
       <w:r>
         <w:rPr>
           <w:lang w:val="en-US"/>
         </w:rPr>
         <w:t>WPol</w:t>
       </w:r>
+      <w:proofErr w:type="spellEnd"/>
     </w:p>
     <w:p>
       <w:pPr>
@@ -577,7 +647,21 @@
         <w:rPr>
           <w:lang w:val="it-IT"/>
         </w:rPr>
-        <w:t>ffettua una cluster analysis sui dati di training. In questo modo si possono trovare de</w:t>
+        <w:t xml:space="preserve">ffettua una cluster </w:t>
+      </w:r>
+      <w:proofErr w:type="spellStart"/>
+      <w:r>
+        <w:rPr>
+          <w:lang w:val="it-IT"/>
+        </w:rPr>
+        <w:t>analysis</w:t>
+      </w:r>
+      <w:proofErr w:type="spellEnd"/>
+      <w:r>
+        <w:rPr>
+          <w:lang w:val="it-IT"/>
+        </w:rPr>
+        <w:t xml:space="preserve"> sui dati di training. In questo modo si possono trovare de</w:t>
       </w:r>
       <w:r>
         <w:rPr>
@@ -602,7 +686,21 @@
         <w:rPr>
           <w:lang w:val="it-IT"/>
         </w:rPr>
-        <w:t>Per il target saranno calcolati gli stessi descrittori e sarà proiettato in ognuno dei sottospazi. Per ogni sottospazio il target potrà appartenere a 1 o più classi in relazione al valore dei descrittori calcolati. L’appartenenza al cluster j-esimo della caratteristica i-esima permette di originare una descrizione binaria 0-1 simile ad una fingerprint.</w:t>
+        <w:t xml:space="preserve">Per il target saranno calcolati gli stessi descrittori e sarà proiettato in ognuno dei sottospazi. Per ogni sottospazio il target potrà appartenere a 1 o più classi in relazione al valore dei descrittori calcolati. L’appartenenza al cluster j-esimo della caratteristica i-esima permette di originare una descrizione binaria 0-1 simile ad una </w:t>
+      </w:r>
+      <w:proofErr w:type="spellStart"/>
+      <w:r>
+        <w:rPr>
+          <w:lang w:val="it-IT"/>
+        </w:rPr>
+        <w:t>fingerprint</w:t>
+      </w:r>
+      <w:proofErr w:type="spellEnd"/>
+      <w:r>
+        <w:rPr>
+          <w:lang w:val="it-IT"/>
+        </w:rPr>
+        <w:t>.</w:t>
       </w:r>
     </w:p>
     <w:p>
@@ -647,7 +745,27 @@
           <w:sz w:val="32"/>
           <w:szCs w:val="32"/>
         </w:rPr>
-        <w:t>Test 1: SyGMA smirks</w:t>
+        <w:t xml:space="preserve">Test 1: </w:t>
+      </w:r>
+      <w:proofErr w:type="spellStart"/>
+      <w:r>
+        <w:rPr>
+          <w:b/>
+          <w:bCs/>
+          <w:sz w:val="32"/>
+          <w:szCs w:val="32"/>
+        </w:rPr>
+        <w:t>SyGMA</w:t>
+      </w:r>
+      <w:proofErr w:type="spellEnd"/>
+      <w:r>
+        <w:rPr>
+          <w:b/>
+          <w:bCs/>
+          <w:sz w:val="32"/>
+          <w:szCs w:val="32"/>
+        </w:rPr>
+        <w:t xml:space="preserve"> smirks</w:t>
       </w:r>
     </w:p>
     <w:p>
@@ -664,6 +782,7 @@
         <w:rPr>
           <w:b/>
           <w:bCs/>
+          <w:noProof/>
           <w:sz w:val="32"/>
           <w:szCs w:val="32"/>
         </w:rPr>
@@ -825,6 +944,7 @@
         <w:rPr>
           <w:b/>
           <w:bCs/>
+          <w:noProof/>
           <w:sz w:val="32"/>
           <w:szCs w:val="32"/>
         </w:rPr>
@@ -910,16 +1030,7 @@
           <w:sz w:val="32"/>
           <w:szCs w:val="32"/>
         </w:rPr>
-        <w:t xml:space="preserve"> Fingerprint </w:t>
-      </w:r>
-      <w:r>
-        <w:rPr>
-          <w:b/>
-          <w:bCs/>
-          <w:sz w:val="32"/>
-          <w:szCs w:val="32"/>
-        </w:rPr>
-        <w:t>+ Circular Fingerprint</w:t>
+        <w:t xml:space="preserve"> Fingerprint + Circular Fingerprint</w:t>
       </w:r>
       <w:r>
         <w:rPr>
@@ -962,6 +1073,7 @@
         <w:rPr>
           <w:b/>
           <w:bCs/>
+          <w:noProof/>
           <w:sz w:val="32"/>
           <w:szCs w:val="32"/>
         </w:rPr>
@@ -1039,6 +1151,984 @@
           <w:szCs w:val="32"/>
         </w:rPr>
         <w:t>Working progress…</w:t>
+      </w:r>
+    </w:p>
+    <w:p>
+      <w:pPr>
+        <w:rPr>
+          <w:b/>
+          <w:bCs/>
+          <w:sz w:val="32"/>
+          <w:szCs w:val="32"/>
+        </w:rPr>
+      </w:pPr>
+      <w:r>
+        <w:rPr>
+          <w:b/>
+          <w:bCs/>
+          <w:sz w:val="32"/>
+          <w:szCs w:val="32"/>
+        </w:rPr>
+        <w:lastRenderedPageBreak/>
+        <w:t>TEST 3: Cluster analysis for Polarity</w:t>
+      </w:r>
+    </w:p>
+    <w:p>
+      <w:pPr>
+        <w:rPr>
+          <w:sz w:val="28"/>
+          <w:szCs w:val="28"/>
+        </w:rPr>
+      </w:pPr>
+      <w:bookmarkStart w:id="0" w:name="_Hlk125990086"/>
+      <w:r>
+        <w:rPr>
+          <w:sz w:val="28"/>
+          <w:szCs w:val="28"/>
+        </w:rPr>
+        <w:t>Descriptor selected:</w:t>
+      </w:r>
+    </w:p>
+    <w:p>
+      <w:pPr>
+        <w:pStyle w:val="ListParagraph"/>
+        <w:numPr>
+          <w:ilvl w:val="0"/>
+          <w:numId w:val="3"/>
+        </w:numPr>
+        <w:rPr>
+          <w:sz w:val="28"/>
+          <w:szCs w:val="28"/>
+        </w:rPr>
+      </w:pPr>
+      <w:proofErr w:type="spellStart"/>
+      <w:r>
+        <w:rPr>
+          <w:sz w:val="28"/>
+          <w:szCs w:val="28"/>
+        </w:rPr>
+        <w:t>Apol</w:t>
+      </w:r>
+      <w:proofErr w:type="spellEnd"/>
+      <w:r>
+        <w:rPr>
+          <w:sz w:val="28"/>
+          <w:szCs w:val="28"/>
+        </w:rPr>
+        <w:t xml:space="preserve">: </w:t>
+      </w:r>
+      <w:proofErr w:type="spellStart"/>
+      <w:r>
+        <w:rPr>
+          <w:sz w:val="28"/>
+          <w:szCs w:val="28"/>
+        </w:rPr>
+        <w:t>atomic</w:t>
+      </w:r>
+      <w:proofErr w:type="spellEnd"/>
+      <w:r>
+        <w:rPr>
+          <w:sz w:val="28"/>
+          <w:szCs w:val="28"/>
+        </w:rPr>
+        <w:t xml:space="preserve"> </w:t>
+      </w:r>
+      <w:proofErr w:type="spellStart"/>
+      <w:r>
+        <w:rPr>
+          <w:sz w:val="28"/>
+          <w:szCs w:val="28"/>
+        </w:rPr>
+        <w:t>polarizability</w:t>
+      </w:r>
+      <w:proofErr w:type="spellEnd"/>
+    </w:p>
+    <w:p>
+      <w:pPr>
+        <w:pStyle w:val="ListParagraph"/>
+        <w:numPr>
+          <w:ilvl w:val="0"/>
+          <w:numId w:val="3"/>
+        </w:numPr>
+        <w:rPr>
+          <w:sz w:val="28"/>
+          <w:szCs w:val="28"/>
+        </w:rPr>
+      </w:pPr>
+      <w:proofErr w:type="spellStart"/>
+      <w:r>
+        <w:rPr>
+          <w:sz w:val="28"/>
+          <w:szCs w:val="28"/>
+        </w:rPr>
+        <w:t>Bpol</w:t>
+      </w:r>
+      <w:proofErr w:type="spellEnd"/>
+      <w:r>
+        <w:rPr>
+          <w:sz w:val="28"/>
+          <w:szCs w:val="28"/>
+        </w:rPr>
+        <w:t xml:space="preserve">: </w:t>
+      </w:r>
+      <w:r>
+        <w:rPr>
+          <w:sz w:val="28"/>
+          <w:szCs w:val="28"/>
+        </w:rPr>
+        <w:t xml:space="preserve">bond </w:t>
+      </w:r>
+      <w:proofErr w:type="spellStart"/>
+      <w:r>
+        <w:rPr>
+          <w:sz w:val="28"/>
+          <w:szCs w:val="28"/>
+        </w:rPr>
+        <w:t>polarizability</w:t>
+      </w:r>
+      <w:proofErr w:type="spellEnd"/>
+    </w:p>
+    <w:p>
+      <w:pPr>
+        <w:pStyle w:val="ListParagraph"/>
+        <w:numPr>
+          <w:ilvl w:val="0"/>
+          <w:numId w:val="3"/>
+        </w:numPr>
+        <w:rPr>
+          <w:sz w:val="28"/>
+          <w:szCs w:val="28"/>
+        </w:rPr>
+      </w:pPr>
+      <w:proofErr w:type="spellStart"/>
+      <w:r>
+        <w:rPr>
+          <w:sz w:val="28"/>
+          <w:szCs w:val="28"/>
+        </w:rPr>
+        <w:t>nAcid</w:t>
+      </w:r>
+      <w:proofErr w:type="spellEnd"/>
+      <w:r>
+        <w:rPr>
+          <w:sz w:val="28"/>
+          <w:szCs w:val="28"/>
+        </w:rPr>
+        <w:t xml:space="preserve">: </w:t>
+      </w:r>
+      <w:r>
+        <w:rPr>
+          <w:sz w:val="28"/>
+          <w:szCs w:val="28"/>
+          <w:lang w:val="en-US"/>
+        </w:rPr>
+        <w:t>acidic group count</w:t>
+      </w:r>
+    </w:p>
+    <w:p>
+      <w:pPr>
+        <w:pStyle w:val="ListParagraph"/>
+        <w:numPr>
+          <w:ilvl w:val="0"/>
+          <w:numId w:val="3"/>
+        </w:numPr>
+        <w:rPr>
+          <w:sz w:val="28"/>
+          <w:szCs w:val="28"/>
+          <w:lang w:val="en-GB"/>
+        </w:rPr>
+      </w:pPr>
+      <w:proofErr w:type="spellStart"/>
+      <w:r>
+        <w:rPr>
+          <w:sz w:val="28"/>
+          <w:szCs w:val="28"/>
+        </w:rPr>
+        <w:t>nBase</w:t>
+      </w:r>
+      <w:proofErr w:type="spellEnd"/>
+      <w:r>
+        <w:rPr>
+          <w:sz w:val="28"/>
+          <w:szCs w:val="28"/>
+        </w:rPr>
+        <w:t>:</w:t>
+      </w:r>
+      <w:r>
+        <w:rPr>
+          <w:sz w:val="28"/>
+          <w:szCs w:val="28"/>
+          <w:lang w:val="en-US"/>
+        </w:rPr>
+        <w:t xml:space="preserve"> basic group count</w:t>
+      </w:r>
+      <w:r>
+        <w:rPr>
+          <w:sz w:val="28"/>
+          <w:szCs w:val="28"/>
+          <w:lang w:val="en-GB"/>
+        </w:rPr>
+        <w:t xml:space="preserve"> </w:t>
+      </w:r>
+    </w:p>
+    <w:p>
+      <w:pPr>
+        <w:pStyle w:val="ListParagraph"/>
+        <w:numPr>
+          <w:ilvl w:val="0"/>
+          <w:numId w:val="3"/>
+        </w:numPr>
+        <w:rPr>
+          <w:sz w:val="28"/>
+          <w:szCs w:val="28"/>
+          <w:lang w:val="en-GB"/>
+        </w:rPr>
+      </w:pPr>
+      <w:proofErr w:type="spellStart"/>
+      <w:r>
+        <w:rPr>
+          <w:sz w:val="28"/>
+          <w:szCs w:val="28"/>
+          <w:lang w:val="en-GB"/>
+        </w:rPr>
+        <w:t>TopoPSA</w:t>
+      </w:r>
+      <w:proofErr w:type="spellEnd"/>
+      <w:r>
+        <w:rPr>
+          <w:sz w:val="28"/>
+          <w:szCs w:val="28"/>
+          <w:lang w:val="en-GB"/>
+        </w:rPr>
+        <w:t xml:space="preserve">: topological </w:t>
+      </w:r>
+      <w:bookmarkEnd w:id="0"/>
+      <w:r>
+        <w:rPr>
+          <w:sz w:val="28"/>
+          <w:szCs w:val="28"/>
+          <w:lang w:val="en-GB"/>
+        </w:rPr>
+        <w:t>polar surface area</w:t>
+      </w:r>
+    </w:p>
+    <w:p>
+      <w:pPr>
+        <w:pStyle w:val="ListParagraph"/>
+        <w:numPr>
+          <w:ilvl w:val="0"/>
+          <w:numId w:val="3"/>
+        </w:numPr>
+        <w:rPr>
+          <w:sz w:val="28"/>
+          <w:szCs w:val="28"/>
+        </w:rPr>
+      </w:pPr>
+      <w:proofErr w:type="spellStart"/>
+      <w:r>
+        <w:rPr>
+          <w:sz w:val="28"/>
+          <w:szCs w:val="28"/>
+        </w:rPr>
+        <w:t>WPol</w:t>
+      </w:r>
+      <w:proofErr w:type="spellEnd"/>
+      <w:r>
+        <w:rPr>
+          <w:sz w:val="28"/>
+          <w:szCs w:val="28"/>
+        </w:rPr>
+        <w:t xml:space="preserve">: </w:t>
+      </w:r>
+      <w:r>
+        <w:rPr>
+          <w:sz w:val="28"/>
+          <w:szCs w:val="28"/>
+        </w:rPr>
+        <w:t xml:space="preserve">Wiener </w:t>
+      </w:r>
+      <w:proofErr w:type="spellStart"/>
+      <w:r>
+        <w:rPr>
+          <w:sz w:val="28"/>
+          <w:szCs w:val="28"/>
+        </w:rPr>
+        <w:t>polarity</w:t>
+      </w:r>
+      <w:proofErr w:type="spellEnd"/>
+      <w:r>
+        <w:rPr>
+          <w:sz w:val="28"/>
+          <w:szCs w:val="28"/>
+        </w:rPr>
+        <w:t xml:space="preserve"> index</w:t>
+      </w:r>
+    </w:p>
+    <w:p>
+      <w:r>
+        <w:rPr>
+          <w:noProof/>
+        </w:rPr>
+        <mc:AlternateContent>
+          <mc:Choice Requires="wps">
+            <w:drawing>
+              <wp:inline distT="0" distB="0" distL="0" distR="0" wp14:anchorId="3EA6732B" wp14:editId="4CE7233D">
+                <wp:extent cx="304800" cy="304800"/>
+                <wp:effectExtent l="0" t="0" r="0" b="0"/>
+                <wp:docPr id="3" name="Rectangle 3"/>
+                <wp:cNvGraphicFramePr>
+                  <a:graphicFrameLocks xmlns:a="http://schemas.openxmlformats.org/drawingml/2006/main" noChangeAspect="1"/>
+                </wp:cNvGraphicFramePr>
+                <a:graphic xmlns:a="http://schemas.openxmlformats.org/drawingml/2006/main">
+                  <a:graphicData uri="http://schemas.microsoft.com/office/word/2010/wordprocessingShape">
+                    <wps:wsp>
+                      <wps:cNvSpPr>
+                        <a:spLocks noChangeAspect="1" noChangeArrowheads="1"/>
+                      </wps:cNvSpPr>
+                      <wps:spPr bwMode="auto">
+                        <a:xfrm>
+                          <a:off x="0" y="0"/>
+                          <a:ext cx="304800" cy="304800"/>
+                        </a:xfrm>
+                        <a:prstGeom prst="rect">
+                          <a:avLst/>
+                        </a:prstGeom>
+                        <a:noFill/>
+                        <a:ln>
+                          <a:noFill/>
+                        </a:ln>
+                        <a:extLst>
+                          <a:ext uri="{909E8E84-426E-40DD-AFC4-6F175D3DCCD1}">
+                            <a14:hiddenFill xmlns:a14="http://schemas.microsoft.com/office/drawing/2010/main">
+                              <a:solidFill>
+                                <a:srgbClr val="FFFFFF"/>
+                              </a:solidFill>
+                            </a14:hiddenFill>
+                          </a:ext>
+                          <a:ext uri="{91240B29-F687-4F45-9708-019B960494DF}">
+                            <a14:hiddenLine xmlns:a14="http://schemas.microsoft.com/office/drawing/2010/main" w="9525">
+                              <a:solidFill>
+                                <a:srgbClr val="000000"/>
+                              </a:solidFill>
+                              <a:miter lim="800000"/>
+                              <a:headEnd/>
+                              <a:tailEnd/>
+                            </a14:hiddenLine>
+                          </a:ext>
+                        </a:extLst>
+                      </wps:spPr>
+                      <wps:bodyPr rot="0" vert="horz" wrap="square" lIns="91440" tIns="45720" rIns="91440" bIns="45720" anchor="t" anchorCtr="0" upright="1">
+                        <a:noAutofit/>
+                      </wps:bodyPr>
+                    </wps:wsp>
+                  </a:graphicData>
+                </a:graphic>
+              </wp:inline>
+            </w:drawing>
+          </mc:Choice>
+          <mc:Fallback>
+            <w:pict>
+              <v:rect w14:anchorId="5875567B" id="Rectangle 3" o:spid="_x0000_s1026" style="width:24pt;height:24pt;visibility:visible;mso-wrap-style:square;mso-left-percent:-10001;mso-top-percent:-10001;mso-position-horizontal:absolute;mso-position-horizontal-relative:char;mso-position-vertical:absolute;mso-position-vertical-relative:line;mso-left-percent:-10001;mso-top-percent:-10001;v-text-anchor:top" o:gfxdata="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" filled="f" stroked="f">
+                <o:lock v:ext="edit" aspectratio="t"/>
+                <w10:anchorlock/>
+              </v:rect>
+            </w:pict>
+          </mc:Fallback>
+        </mc:AlternateContent>
+      </w:r>
+      <w:r>
+        <w:rPr>
+          <w:noProof/>
+        </w:rPr>
+        <w:t xml:space="preserve"> </w:t>
+      </w:r>
+      <w:r>
+        <w:rPr>
+          <w:noProof/>
+        </w:rPr>
+        <w:drawing>
+          <wp:inline distT="0" distB="0" distL="0" distR="0" wp14:anchorId="170CADAF" wp14:editId="522E1397">
+            <wp:extent cx="6065520" cy="3230451"/>
+            <wp:effectExtent l="0" t="0" r="0" b="8255"/>
+            <wp:docPr id="6" name="Picture 6" descr="Chart, bubble chart&#10;&#10;Description automatically generated"/>
+            <wp:cNvGraphicFramePr>
+              <a:graphicFrameLocks xmlns:a="http://schemas.openxmlformats.org/drawingml/2006/main" noChangeAspect="1"/>
+            </wp:cNvGraphicFramePr>
+            <a:graphic xmlns:a="http://schemas.openxmlformats.org/drawingml/2006/main">
+              <a:graphicData uri="http://schemas.openxmlformats.org/drawingml/2006/picture">
+                <pic:pic xmlns:pic="http://schemas.openxmlformats.org/drawingml/2006/picture">
+                  <pic:nvPicPr>
+                    <pic:cNvPr id="6" name="Picture 6" descr="Chart, bubble chart&#10;&#10;Description automatically generated"/>
+                    <pic:cNvPicPr/>
+                  </pic:nvPicPr>
+                  <pic:blipFill>
+                    <a:blip r:embed="rId10"/>
+                    <a:stretch>
+                      <a:fillRect/>
+                    </a:stretch>
+                  </pic:blipFill>
+                  <pic:spPr>
+                    <a:xfrm>
+                      <a:off x="0" y="0"/>
+                      <a:ext cx="6075953" cy="3236007"/>
+                    </a:xfrm>
+                    <a:prstGeom prst="rect">
+                      <a:avLst/>
+                    </a:prstGeom>
+                  </pic:spPr>
+                </pic:pic>
+              </a:graphicData>
+            </a:graphic>
+          </wp:inline>
+        </w:drawing>
+      </w:r>
+    </w:p>
+    <w:p>
+      <w:pPr>
+        <w:tabs>
+          <w:tab w:val="left" w:pos="2892"/>
+        </w:tabs>
+        <w:rPr>
+          <w:sz w:val="28"/>
+          <w:szCs w:val="28"/>
+        </w:rPr>
+      </w:pPr>
+      <w:r>
+        <w:rPr>
+          <w:sz w:val="28"/>
+          <w:szCs w:val="28"/>
+        </w:rPr>
+        <w:t xml:space="preserve">Senza </w:t>
+      </w:r>
+      <w:proofErr w:type="spellStart"/>
+      <w:r>
+        <w:rPr>
+          <w:sz w:val="28"/>
+          <w:szCs w:val="28"/>
+        </w:rPr>
+        <w:t>nAcid</w:t>
+      </w:r>
+      <w:proofErr w:type="spellEnd"/>
+      <w:r>
+        <w:rPr>
+          <w:sz w:val="28"/>
+          <w:szCs w:val="28"/>
+        </w:rPr>
+        <w:t xml:space="preserve">, </w:t>
+      </w:r>
+      <w:proofErr w:type="spellStart"/>
+      <w:r>
+        <w:rPr>
+          <w:sz w:val="28"/>
+          <w:szCs w:val="28"/>
+        </w:rPr>
+        <w:t>nBase</w:t>
+      </w:r>
+      <w:proofErr w:type="spellEnd"/>
+    </w:p>
+    <w:p>
+      <w:pPr>
+        <w:tabs>
+          <w:tab w:val="left" w:pos="2892"/>
+        </w:tabs>
+        <w:rPr>
+          <w:sz w:val="32"/>
+          <w:szCs w:val="32"/>
+        </w:rPr>
+      </w:pPr>
+      <w:r>
+        <w:rPr>
+          <w:noProof/>
+          <w:sz w:val="32"/>
+          <w:szCs w:val="32"/>
+        </w:rPr>
+        <w:drawing>
+          <wp:inline distT="0" distB="0" distL="0" distR="0" wp14:anchorId="5D8CAB2F" wp14:editId="7077EAA7">
+            <wp:extent cx="6263640" cy="3399765"/>
+            <wp:effectExtent l="0" t="0" r="3810" b="0"/>
+            <wp:docPr id="7" name="Picture 7" descr="Chart, scatter chart, bubble chart&#10;&#10;Description automatically generated"/>
+            <wp:cNvGraphicFramePr>
+              <a:graphicFrameLocks xmlns:a="http://schemas.openxmlformats.org/drawingml/2006/main" noChangeAspect="1"/>
+            </wp:cNvGraphicFramePr>
+            <a:graphic xmlns:a="http://schemas.openxmlformats.org/drawingml/2006/main">
+              <a:graphicData uri="http://schemas.openxmlformats.org/drawingml/2006/picture">
+                <pic:pic xmlns:pic="http://schemas.openxmlformats.org/drawingml/2006/picture">
+                  <pic:nvPicPr>
+                    <pic:cNvPr id="7" name="Picture 7" descr="Chart, scatter chart, bubble chart&#10;&#10;Description automatically generated"/>
+                    <pic:cNvPicPr/>
+                  </pic:nvPicPr>
+                  <pic:blipFill>
+                    <a:blip r:embed="rId11"/>
+                    <a:stretch>
+                      <a:fillRect/>
+                    </a:stretch>
+                  </pic:blipFill>
+                  <pic:spPr>
+                    <a:xfrm>
+                      <a:off x="0" y="0"/>
+                      <a:ext cx="6268029" cy="3402147"/>
+                    </a:xfrm>
+                    <a:prstGeom prst="rect">
+                      <a:avLst/>
+                    </a:prstGeom>
+                  </pic:spPr>
+                </pic:pic>
+              </a:graphicData>
+            </a:graphic>
+          </wp:inline>
+        </w:drawing>
+      </w:r>
+    </w:p>
+    <w:p>
+      <w:pPr>
+        <w:tabs>
+          <w:tab w:val="left" w:pos="2892"/>
+        </w:tabs>
+        <w:rPr>
+          <w:b/>
+          <w:bCs/>
+          <w:sz w:val="32"/>
+          <w:szCs w:val="32"/>
+        </w:rPr>
+      </w:pPr>
+      <w:r>
+        <w:rPr>
+          <w:b/>
+          <w:bCs/>
+          <w:sz w:val="32"/>
+          <w:szCs w:val="32"/>
+        </w:rPr>
+        <w:lastRenderedPageBreak/>
+        <w:t xml:space="preserve">TEST </w:t>
+      </w:r>
+      <w:r>
+        <w:rPr>
+          <w:b/>
+          <w:bCs/>
+          <w:sz w:val="32"/>
+          <w:szCs w:val="32"/>
+        </w:rPr>
+        <w:t>4</w:t>
+      </w:r>
+      <w:r>
+        <w:rPr>
+          <w:b/>
+          <w:bCs/>
+          <w:sz w:val="32"/>
+          <w:szCs w:val="32"/>
+        </w:rPr>
+        <w:t>: Cluster analysis for</w:t>
+      </w:r>
+      <w:r>
+        <w:rPr>
+          <w:b/>
+          <w:bCs/>
+          <w:sz w:val="32"/>
+          <w:szCs w:val="32"/>
+        </w:rPr>
+        <w:t xml:space="preserve"> Steric Properties</w:t>
+      </w:r>
+    </w:p>
+    <w:p>
+      <w:pPr>
+        <w:rPr>
+          <w:sz w:val="28"/>
+          <w:szCs w:val="28"/>
+        </w:rPr>
+      </w:pPr>
+      <w:r>
+        <w:rPr>
+          <w:sz w:val="28"/>
+          <w:szCs w:val="28"/>
+        </w:rPr>
+        <w:t>Descriptor selected:</w:t>
+      </w:r>
+    </w:p>
+    <w:p>
+      <w:pPr>
+        <w:pStyle w:val="ListParagraph"/>
+        <w:numPr>
+          <w:ilvl w:val="0"/>
+          <w:numId w:val="3"/>
+        </w:numPr>
+        <w:rPr>
+          <w:sz w:val="28"/>
+          <w:szCs w:val="28"/>
+          <w:lang w:val="en-GB"/>
+        </w:rPr>
+      </w:pPr>
+      <w:proofErr w:type="spellStart"/>
+      <w:r>
+        <w:rPr>
+          <w:sz w:val="28"/>
+          <w:szCs w:val="28"/>
+          <w:lang w:val="en-GB"/>
+        </w:rPr>
+        <w:t>Vabc</w:t>
+      </w:r>
+      <w:proofErr w:type="spellEnd"/>
+      <w:r>
+        <w:rPr>
+          <w:sz w:val="28"/>
+          <w:szCs w:val="28"/>
+          <w:lang w:val="en-GB"/>
+        </w:rPr>
+        <w:t xml:space="preserve"> </w:t>
+      </w:r>
+      <w:r>
+        <w:rPr>
+          <w:sz w:val="28"/>
+          <w:szCs w:val="28"/>
+          <w:lang w:val="en-GB"/>
+        </w:rPr>
+        <w:t>:</w:t>
+      </w:r>
+      <w:r>
+        <w:rPr>
+          <w:sz w:val="28"/>
+          <w:szCs w:val="28"/>
+          <w:lang w:val="en-GB"/>
+        </w:rPr>
+        <w:t xml:space="preserve">ABC van der </w:t>
+      </w:r>
+      <w:proofErr w:type="spellStart"/>
+      <w:r>
+        <w:rPr>
+          <w:sz w:val="28"/>
+          <w:szCs w:val="28"/>
+          <w:lang w:val="en-GB"/>
+        </w:rPr>
+        <w:t>waals</w:t>
+      </w:r>
+      <w:proofErr w:type="spellEnd"/>
+      <w:r>
+        <w:rPr>
+          <w:sz w:val="28"/>
+          <w:szCs w:val="28"/>
+          <w:lang w:val="en-GB"/>
+        </w:rPr>
+        <w:t xml:space="preserve"> v</w:t>
+      </w:r>
+      <w:r>
+        <w:rPr>
+          <w:sz w:val="28"/>
+          <w:szCs w:val="28"/>
+          <w:lang w:val="en-GB"/>
+        </w:rPr>
+        <w:t>olume</w:t>
+      </w:r>
+    </w:p>
+    <w:p>
+      <w:pPr>
+        <w:pStyle w:val="ListParagraph"/>
+        <w:numPr>
+          <w:ilvl w:val="0"/>
+          <w:numId w:val="3"/>
+        </w:numPr>
+        <w:rPr>
+          <w:sz w:val="28"/>
+          <w:szCs w:val="28"/>
+          <w:lang w:val="en-GB"/>
+        </w:rPr>
+      </w:pPr>
+      <w:proofErr w:type="spellStart"/>
+      <w:r>
+        <w:rPr>
+          <w:sz w:val="28"/>
+          <w:szCs w:val="28"/>
+          <w:lang w:val="en-GB"/>
+        </w:rPr>
+        <w:t>nBridgehead</w:t>
+      </w:r>
+      <w:proofErr w:type="spellEnd"/>
+      <w:r>
+        <w:rPr>
+          <w:sz w:val="28"/>
+          <w:szCs w:val="28"/>
+          <w:lang w:val="en-GB"/>
+        </w:rPr>
+        <w:t xml:space="preserve"> </w:t>
+      </w:r>
+      <w:r>
+        <w:rPr>
+          <w:sz w:val="28"/>
+          <w:szCs w:val="28"/>
+          <w:lang w:val="en-GB"/>
+        </w:rPr>
+        <w:t>(</w:t>
+      </w:r>
+      <w:r>
+        <w:rPr>
+          <w:sz w:val="28"/>
+          <w:szCs w:val="28"/>
+          <w:lang w:val="en-GB"/>
+        </w:rPr>
+        <w:t>An atom that is part of two or more rings in a polycyclic molecule</w:t>
+      </w:r>
+      <w:r>
+        <w:rPr>
+          <w:sz w:val="28"/>
+          <w:szCs w:val="28"/>
+          <w:lang w:val="en-GB"/>
+        </w:rPr>
+        <w:t>)</w:t>
+      </w:r>
+    </w:p>
+    <w:p>
+      <w:pPr>
+        <w:pStyle w:val="ListParagraph"/>
+        <w:numPr>
+          <w:ilvl w:val="0"/>
+          <w:numId w:val="3"/>
+        </w:numPr>
+        <w:rPr>
+          <w:sz w:val="28"/>
+          <w:szCs w:val="28"/>
+          <w:lang w:val="en-GB"/>
+        </w:rPr>
+      </w:pPr>
+      <w:proofErr w:type="spellStart"/>
+      <w:r>
+        <w:rPr>
+          <w:sz w:val="28"/>
+          <w:szCs w:val="28"/>
+          <w:lang w:val="en-GB"/>
+        </w:rPr>
+        <w:t>nRot</w:t>
+      </w:r>
+      <w:proofErr w:type="spellEnd"/>
+      <w:r>
+        <w:rPr>
+          <w:sz w:val="28"/>
+          <w:szCs w:val="28"/>
+          <w:lang w:val="en-GB"/>
+        </w:rPr>
+        <w:t xml:space="preserve">: </w:t>
+      </w:r>
+      <w:r>
+        <w:rPr>
+          <w:sz w:val="28"/>
+          <w:szCs w:val="28"/>
+          <w:lang w:val="en-GB"/>
+        </w:rPr>
+        <w:t>rotatable bonds count</w:t>
+      </w:r>
+    </w:p>
+    <w:p>
+      <w:pPr>
+        <w:pStyle w:val="ListParagraph"/>
+        <w:numPr>
+          <w:ilvl w:val="0"/>
+          <w:numId w:val="3"/>
+        </w:numPr>
+        <w:rPr>
+          <w:sz w:val="28"/>
+          <w:szCs w:val="28"/>
+          <w:lang w:val="en-GB"/>
+        </w:rPr>
+      </w:pPr>
+      <w:proofErr w:type="spellStart"/>
+      <w:r>
+        <w:rPr>
+          <w:sz w:val="28"/>
+          <w:szCs w:val="28"/>
+          <w:lang w:val="en-GB"/>
+        </w:rPr>
+        <w:t>RotRatio</w:t>
+      </w:r>
+      <w:proofErr w:type="spellEnd"/>
+      <w:r>
+        <w:rPr>
+          <w:sz w:val="28"/>
+          <w:szCs w:val="28"/>
+          <w:lang w:val="en-GB"/>
+        </w:rPr>
+        <w:t xml:space="preserve">: </w:t>
+      </w:r>
+      <w:r>
+        <w:rPr>
+          <w:sz w:val="28"/>
+          <w:szCs w:val="28"/>
+          <w:lang w:val="en-GB"/>
+        </w:rPr>
+        <w:t xml:space="preserve">rotatable bonds </w:t>
+      </w:r>
+      <w:r>
+        <w:rPr>
+          <w:sz w:val="28"/>
+          <w:szCs w:val="28"/>
+          <w:lang w:val="en-GB"/>
+        </w:rPr>
+        <w:t>ratio</w:t>
+      </w:r>
+    </w:p>
+    <w:p>
+      <w:pPr>
+        <w:pStyle w:val="ListParagraph"/>
+        <w:numPr>
+          <w:ilvl w:val="0"/>
+          <w:numId w:val="3"/>
+        </w:numPr>
+        <w:rPr>
+          <w:sz w:val="28"/>
+          <w:szCs w:val="28"/>
+          <w:lang w:val="en-GB"/>
+        </w:rPr>
+      </w:pPr>
+      <w:r>
+        <w:rPr>
+          <w:sz w:val="28"/>
+          <w:szCs w:val="28"/>
+          <w:lang w:val="en-GB"/>
+        </w:rPr>
+        <w:t>MW: exact molecular weight</w:t>
+      </w:r>
+    </w:p>
+    <w:p>
+      <w:pPr>
+        <w:pStyle w:val="ListParagraph"/>
+        <w:numPr>
+          <w:ilvl w:val="0"/>
+          <w:numId w:val="3"/>
+        </w:numPr>
+        <w:rPr>
+          <w:sz w:val="28"/>
+          <w:szCs w:val="28"/>
+          <w:lang w:val="en-GB"/>
+        </w:rPr>
+      </w:pPr>
+      <w:r>
+        <w:rPr>
+          <w:sz w:val="28"/>
+          <w:szCs w:val="28"/>
+          <w:lang w:val="en-GB"/>
+        </w:rPr>
+        <w:t>AMW: average molecular weight</w:t>
+      </w:r>
+    </w:p>
+    <w:p>
+      <w:pPr>
+        <w:tabs>
+          <w:tab w:val="left" w:pos="2892"/>
+        </w:tabs>
+        <w:rPr>
+          <w:sz w:val="32"/>
+          <w:szCs w:val="32"/>
+        </w:rPr>
+      </w:pPr>
+      <w:r>
+        <w:rPr>
+          <w:noProof/>
+        </w:rPr>
+        <mc:AlternateContent>
+          <mc:Choice Requires="wps">
+            <w:drawing>
+              <wp:inline distT="0" distB="0" distL="0" distR="0" wp14:anchorId="1BEE900E" wp14:editId="333E6878">
+                <wp:extent cx="304800" cy="304800"/>
+                <wp:effectExtent l="0" t="0" r="0" b="0"/>
+                <wp:docPr id="8" name="Rectangle 8"/>
+                <wp:cNvGraphicFramePr>
+                  <a:graphicFrameLocks xmlns:a="http://schemas.openxmlformats.org/drawingml/2006/main" noChangeAspect="1"/>
+                </wp:cNvGraphicFramePr>
+                <a:graphic xmlns:a="http://schemas.openxmlformats.org/drawingml/2006/main">
+                  <a:graphicData uri="http://schemas.microsoft.com/office/word/2010/wordprocessingShape">
+                    <wps:wsp>
+                      <wps:cNvSpPr>
+                        <a:spLocks noChangeAspect="1" noChangeArrowheads="1"/>
+                      </wps:cNvSpPr>
+                      <wps:spPr bwMode="auto">
+                        <a:xfrm>
+                          <a:off x="0" y="0"/>
+                          <a:ext cx="304800" cy="304800"/>
+                        </a:xfrm>
+                        <a:prstGeom prst="rect">
+                          <a:avLst/>
+                        </a:prstGeom>
+                        <a:noFill/>
+                        <a:ln>
+                          <a:noFill/>
+                        </a:ln>
+                        <a:extLst>
+                          <a:ext uri="{909E8E84-426E-40DD-AFC4-6F175D3DCCD1}">
+                            <a14:hiddenFill xmlns:a14="http://schemas.microsoft.com/office/drawing/2010/main">
+                              <a:solidFill>
+                                <a:srgbClr val="FFFFFF"/>
+                              </a:solidFill>
+                            </a14:hiddenFill>
+                          </a:ext>
+                          <a:ext uri="{91240B29-F687-4F45-9708-019B960494DF}">
+                            <a14:hiddenLine xmlns:a14="http://schemas.microsoft.com/office/drawing/2010/main" w="9525">
+                              <a:solidFill>
+                                <a:srgbClr val="000000"/>
+                              </a:solidFill>
+                              <a:miter lim="800000"/>
+                              <a:headEnd/>
+                              <a:tailEnd/>
+                            </a14:hiddenLine>
+                          </a:ext>
+                        </a:extLst>
+                      </wps:spPr>
+                      <wps:bodyPr rot="0" vert="horz" wrap="square" lIns="91440" tIns="45720" rIns="91440" bIns="45720" anchor="t" anchorCtr="0" upright="1">
+                        <a:noAutofit/>
+                      </wps:bodyPr>
+                    </wps:wsp>
+                  </a:graphicData>
+                </a:graphic>
+              </wp:inline>
+            </w:drawing>
+          </mc:Choice>
+          <mc:Fallback>
+            <w:pict>
+              <v:rect w14:anchorId="57C685A9" id="Rectangle 8" o:spid="_x0000_s1026" style="width:24pt;height:24pt;visibility:visible;mso-wrap-style:square;mso-left-percent:-10001;mso-top-percent:-10001;mso-position-horizontal:absolute;mso-position-horizontal-relative:char;mso-position-vertical:absolute;mso-position-vertical-relative:line;mso-left-percent:-10001;mso-top-percent:-10001;v-text-anchor:top" o:gfxdata="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" filled="f" stroked="f">
+                <o:lock v:ext="edit" aspectratio="t"/>
+                <w10:anchorlock/>
+              </v:rect>
+            </w:pict>
+          </mc:Fallback>
+        </mc:AlternateContent>
+      </w:r>
+      <w:r>
+        <w:rPr>
+          <w:noProof/>
+        </w:rPr>
+        <w:t xml:space="preserve"> </w:t>
+      </w:r>
+      <w:r>
+        <w:drawing>
+          <wp:inline distT="0" distB="0" distL="0" distR="0" wp14:anchorId="26E069FF" wp14:editId="2DDA5CD6">
+            <wp:extent cx="6858000" cy="3749675"/>
+            <wp:effectExtent l="0" t="0" r="0" b="3175"/>
+            <wp:docPr id="9" name="Picture 9" descr="Chart, scatter chart&#10;&#10;Description automatically generated"/>
+            <wp:cNvGraphicFramePr>
+              <a:graphicFrameLocks xmlns:a="http://schemas.openxmlformats.org/drawingml/2006/main" noChangeAspect="1"/>
+            </wp:cNvGraphicFramePr>
+            <a:graphic xmlns:a="http://schemas.openxmlformats.org/drawingml/2006/main">
+              <a:graphicData uri="http://schemas.openxmlformats.org/drawingml/2006/picture">
+                <pic:pic xmlns:pic="http://schemas.openxmlformats.org/drawingml/2006/picture">
+                  <pic:nvPicPr>
+                    <pic:cNvPr id="9" name="Picture 9" descr="Chart, scatter chart&#10;&#10;Description automatically generated"/>
+                    <pic:cNvPicPr/>
+                  </pic:nvPicPr>
+                  <pic:blipFill>
+                    <a:blip r:embed="rId12"/>
+                    <a:stretch>
+                      <a:fillRect/>
+                    </a:stretch>
+                  </pic:blipFill>
+                  <pic:spPr>
+                    <a:xfrm>
+                      <a:off x="0" y="0"/>
+                      <a:ext cx="6858000" cy="3749675"/>
+                    </a:xfrm>
+                    <a:prstGeom prst="rect">
+                      <a:avLst/>
+                    </a:prstGeom>
+                  </pic:spPr>
+                </pic:pic>
+              </a:graphicData>
+            </a:graphic>
+          </wp:inline>
+        </w:drawing>
       </w:r>
     </w:p>
     <w:sectPr>
@@ -2050,6 +3140,7 @@
   <w:style w:type="paragraph" w:default="1" w:styleId="Normal">
     <w:name w:val="Normal"/>
     <w:qFormat/>
+    <w:rsid w:val="000B53D9"/>
   </w:style>
   <w:style w:type="character" w:default="1" w:styleId="DefaultParagraphFont">
     <w:name w:val="Default Paragraph Font"/>

--- a/ChemicalEntities.docx
+++ b/ChemicalEntities.docx
@@ -101,29 +101,8 @@
             <w14:round/>
           </w14:textOutline>
         </w:rPr>
-        <w:t xml:space="preserve">Chemical </w:t>
-      </w:r>
-      <w:proofErr w:type="spellStart"/>
-      <w:r>
-        <w:rPr>
-          <w:color w:val="000000" w:themeColor="text1"/>
-          <w:sz w:val="40"/>
-          <w:szCs w:val="40"/>
-          <w:lang w:val="it-IT"/>
-          <w14:shadow w14:blurRad="38100" w14:dist="19050" w14:dir="2700000" w14:sx="100000" w14:sy="100000" w14:kx="0" w14:ky="0" w14:algn="tl">
-            <w14:schemeClr w14:val="dk1">
-              <w14:alpha w14:val="60000"/>
-            </w14:schemeClr>
-          </w14:shadow>
-          <w14:textOutline w14:w="0" w14:cap="flat" w14:cmpd="sng" w14:algn="ctr">
-            <w14:noFill/>
-            <w14:prstDash w14:val="solid"/>
-            <w14:round/>
-          </w14:textOutline>
-        </w:rPr>
-        <w:t>Entities</w:t>
-      </w:r>
-      <w:proofErr w:type="spellEnd"/>
+        <w:t>Chemical Entities</w:t>
+      </w:r>
     </w:p>
     <w:p>
       <w:pPr>
@@ -212,11 +191,9 @@
           <w:numId w:val="2"/>
         </w:numPr>
       </w:pPr>
-      <w:proofErr w:type="spellStart"/>
       <w:r>
         <w:t>Reactivity</w:t>
       </w:r>
-      <w:proofErr w:type="spellEnd"/>
     </w:p>
     <w:p>
       <w:pPr>
@@ -226,11 +203,9 @@
           <w:numId w:val="2"/>
         </w:numPr>
       </w:pPr>
-      <w:proofErr w:type="spellStart"/>
       <w:r>
         <w:t>Stability</w:t>
       </w:r>
-      <w:proofErr w:type="spellEnd"/>
     </w:p>
     <w:p>
       <w:pPr>
@@ -240,11 +215,9 @@
           <w:numId w:val="2"/>
         </w:numPr>
       </w:pPr>
-      <w:proofErr w:type="spellStart"/>
       <w:r>
         <w:t>Polarity</w:t>
       </w:r>
-      <w:proofErr w:type="spellEnd"/>
     </w:p>
     <w:p>
       <w:pPr>
@@ -254,19 +227,9 @@
           <w:numId w:val="2"/>
         </w:numPr>
       </w:pPr>
-      <w:proofErr w:type="spellStart"/>
-      <w:r>
-        <w:t>Steric</w:t>
-      </w:r>
-      <w:proofErr w:type="spellEnd"/>
-      <w:r>
-        <w:t xml:space="preserve"> </w:t>
-      </w:r>
-      <w:proofErr w:type="spellStart"/>
-      <w:r>
-        <w:t>property</w:t>
-      </w:r>
-      <w:proofErr w:type="spellEnd"/>
+      <w:r>
+        <w:t>Steric property</w:t>
+      </w:r>
     </w:p>
     <w:p>
       <w:pPr>
@@ -276,19 +239,9 @@
           <w:numId w:val="2"/>
         </w:numPr>
       </w:pPr>
-      <w:proofErr w:type="spellStart"/>
-      <w:r>
-        <w:t>flexibility</w:t>
-      </w:r>
-      <w:proofErr w:type="spellEnd"/>
-      <w:r>
-        <w:t>/</w:t>
-      </w:r>
-      <w:proofErr w:type="spellStart"/>
-      <w:r>
-        <w:t>rigidity</w:t>
-      </w:r>
-      <w:proofErr w:type="spellEnd"/>
+      <w:r>
+        <w:t>flexibility/rigidity</w:t>
+      </w:r>
     </w:p>
     <w:p>
       <w:pPr>
@@ -310,11 +263,9 @@
           <w:numId w:val="2"/>
         </w:numPr>
       </w:pPr>
-      <w:proofErr w:type="spellStart"/>
       <w:r>
         <w:t>Structural</w:t>
       </w:r>
-      <w:proofErr w:type="spellEnd"/>
     </w:p>
     <w:p>
       <w:pPr>
@@ -369,16 +320,120 @@
         <w:rPr>
           <w:lang w:val="it-IT"/>
         </w:rPr>
-        <w:t xml:space="preserve">Il processo è </w:t>
-      </w:r>
-      <w:proofErr w:type="spellStart"/>
-      <w:r>
-        <w:rPr>
-          <w:lang w:val="it-IT"/>
-        </w:rPr>
-        <w:t>unsupervised</w:t>
-      </w:r>
-      <w:proofErr w:type="spellEnd"/>
+        <w:t xml:space="preserve">Il processo è unsupervised </w:t>
+      </w:r>
+      <w:r>
+        <w:rPr>
+          <w:lang w:val="it-IT"/>
+        </w:rPr>
+        <w:t xml:space="preserve">dato che si vuole costruire una metodologia per descrivere i composti in poche caratteristiche salienti. </w:t>
+      </w:r>
+      <w:r>
+        <w:rPr>
+          <w:lang w:val="it-IT"/>
+        </w:rPr>
+        <w:t>Il Training set, infatti, può essere un qualsiasi insieme di molecole</w:t>
+      </w:r>
+      <w:r>
+        <w:rPr>
+          <w:lang w:val="it-IT"/>
+        </w:rPr>
+        <w:t xml:space="preserve"> a prescindere dalla conoscenza del valore sperimentale</w:t>
+      </w:r>
+      <w:r>
+        <w:rPr>
+          <w:lang w:val="it-IT"/>
+        </w:rPr>
+        <w:t>.</w:t>
+      </w:r>
+    </w:p>
+    <w:p>
+      <w:pPr>
+        <w:rPr>
+          <w:lang w:val="it-IT"/>
+        </w:rPr>
+      </w:pPr>
+      <w:r>
+        <w:rPr>
+          <w:b/>
+          <w:bCs/>
+          <w:lang w:val="it-IT"/>
+        </w:rPr>
+        <w:t>Processo</w:t>
+      </w:r>
+      <w:r>
+        <w:rPr>
+          <w:lang w:val="it-IT"/>
+        </w:rPr>
+        <w:t>:</w:t>
+      </w:r>
+    </w:p>
+    <w:p>
+      <w:pPr>
+        <w:rPr>
+          <w:lang w:val="it-IT"/>
+        </w:rPr>
+      </w:pPr>
+      <w:r>
+        <w:rPr>
+          <w:lang w:val="it-IT"/>
+        </w:rPr>
+        <w:t>Si proietta ogni singolo composto del training in</w:t>
+      </w:r>
+      <w:r>
+        <w:rPr>
+          <w:lang w:val="it-IT"/>
+        </w:rPr>
+        <w:t xml:space="preserve"> diversi</w:t>
+      </w:r>
+      <w:r>
+        <w:rPr>
+          <w:lang w:val="it-IT"/>
+        </w:rPr>
+        <w:t xml:space="preserve"> sottospazi</w:t>
+      </w:r>
+      <w:r>
+        <w:rPr>
+          <w:lang w:val="it-IT"/>
+        </w:rPr>
+        <w:t xml:space="preserve">. Ogni sottospazio </w:t>
+      </w:r>
+      <w:r>
+        <w:rPr>
+          <w:lang w:val="it-IT"/>
+        </w:rPr>
+        <w:t>è</w:t>
+      </w:r>
+      <w:r>
+        <w:rPr>
+          <w:lang w:val="it-IT"/>
+        </w:rPr>
+        <w:t xml:space="preserve"> definit</w:t>
+      </w:r>
+      <w:r>
+        <w:rPr>
+          <w:lang w:val="it-IT"/>
+        </w:rPr>
+        <w:t xml:space="preserve">o </w:t>
+      </w:r>
+      <w:r>
+        <w:rPr>
+          <w:lang w:val="it-IT"/>
+        </w:rPr>
+        <w:t xml:space="preserve">da pochi descrittori selezionati </w:t>
+      </w:r>
+      <w:r>
+        <w:rPr>
+          <w:lang w:val="it-IT"/>
+        </w:rPr>
+        <w:t xml:space="preserve">e rappresenta la </w:t>
+      </w:r>
+      <w:r>
+        <w:rPr>
+          <w:lang w:val="it-IT"/>
+        </w:rPr>
+        <w:t>caratteristica i-esima, esempio</w:t>
+      </w:r>
       <w:r>
         <w:rPr>
           <w:lang w:val="it-IT"/>
@@ -387,132 +442,12 @@
       </w:r>
       <w:r>
         <w:rPr>
-          <w:lang w:val="it-IT"/>
-        </w:rPr>
-        <w:t xml:space="preserve">dato che si vuole costruire una metodologia per descrivere i composti in poche caratteristiche salienti. </w:t>
-      </w:r>
-      <w:r>
-        <w:rPr>
-          <w:lang w:val="it-IT"/>
-        </w:rPr>
-        <w:t>Il Training set, infatti, può essere un qualsiasi insieme di molecole</w:t>
-      </w:r>
-      <w:r>
-        <w:rPr>
-          <w:lang w:val="it-IT"/>
-        </w:rPr>
-        <w:t xml:space="preserve"> a prescindere dalla conoscenza del valore sperimentale</w:t>
-      </w:r>
-      <w:r>
-        <w:rPr>
-          <w:lang w:val="it-IT"/>
-        </w:rPr>
-        <w:t>.</w:t>
-      </w:r>
-    </w:p>
-    <w:p>
-      <w:pPr>
-        <w:rPr>
-          <w:lang w:val="it-IT"/>
-        </w:rPr>
-      </w:pPr>
-      <w:r>
-        <w:rPr>
-          <w:b/>
-          <w:bCs/>
-          <w:lang w:val="it-IT"/>
-        </w:rPr>
-        <w:t>Processo</w:t>
-      </w:r>
-      <w:r>
-        <w:rPr>
-          <w:lang w:val="it-IT"/>
-        </w:rPr>
-        <w:t>:</w:t>
-      </w:r>
-    </w:p>
-    <w:p>
-      <w:pPr>
-        <w:rPr>
-          <w:lang w:val="it-IT"/>
-        </w:rPr>
-      </w:pPr>
-      <w:r>
-        <w:rPr>
-          <w:lang w:val="it-IT"/>
-        </w:rPr>
-        <w:t>Si proietta ogni singolo composto del training in</w:t>
-      </w:r>
-      <w:r>
-        <w:rPr>
-          <w:lang w:val="it-IT"/>
-        </w:rPr>
-        <w:t xml:space="preserve"> diversi</w:t>
-      </w:r>
-      <w:r>
-        <w:rPr>
-          <w:lang w:val="it-IT"/>
-        </w:rPr>
-        <w:t xml:space="preserve"> sottospazi</w:t>
-      </w:r>
-      <w:r>
-        <w:rPr>
-          <w:lang w:val="it-IT"/>
-        </w:rPr>
-        <w:t xml:space="preserve">. Ogni sottospazio </w:t>
-      </w:r>
-      <w:r>
-        <w:rPr>
-          <w:lang w:val="it-IT"/>
-        </w:rPr>
-        <w:t>è</w:t>
-      </w:r>
-      <w:r>
-        <w:rPr>
-          <w:lang w:val="it-IT"/>
-        </w:rPr>
-        <w:t xml:space="preserve"> definit</w:t>
-      </w:r>
-      <w:r>
-        <w:rPr>
-          <w:lang w:val="it-IT"/>
-        </w:rPr>
-        <w:t xml:space="preserve">o </w:t>
-      </w:r>
-      <w:r>
-        <w:rPr>
-          <w:lang w:val="it-IT"/>
-        </w:rPr>
-        <w:t xml:space="preserve">da pochi descrittori selezionati </w:t>
-      </w:r>
-      <w:r>
-        <w:rPr>
-          <w:lang w:val="it-IT"/>
-        </w:rPr>
-        <w:t xml:space="preserve">e rappresenta la </w:t>
-      </w:r>
-      <w:r>
-        <w:rPr>
-          <w:lang w:val="it-IT"/>
-        </w:rPr>
-        <w:t>caratteristica i-esima, esempio</w:t>
-      </w:r>
-      <w:r>
-        <w:rPr>
-          <w:lang w:val="it-IT"/>
-        </w:rPr>
-        <w:t xml:space="preserve"> </w:t>
-      </w:r>
-      <w:proofErr w:type="spellStart"/>
-      <w:r>
-        <w:rPr>
           <w:b/>
           <w:bCs/>
           <w:lang w:val="it-IT"/>
         </w:rPr>
         <w:t>Polarity</w:t>
       </w:r>
-      <w:proofErr w:type="spellEnd"/>
       <w:r>
         <w:rPr>
           <w:lang w:val="it-IT"/>
@@ -531,14 +466,12 @@
           <w:lang w:val="en-US"/>
         </w:rPr>
       </w:pPr>
-      <w:proofErr w:type="spellStart"/>
       <w:r>
         <w:rPr>
           <w:lang w:val="en-US"/>
         </w:rPr>
         <w:t>nBase</w:t>
       </w:r>
-      <w:proofErr w:type="spellEnd"/>
     </w:p>
     <w:p>
       <w:pPr>
@@ -548,11 +481,9 @@
           <w:numId w:val="3"/>
         </w:numPr>
       </w:pPr>
-      <w:proofErr w:type="spellStart"/>
       <w:r>
         <w:t>nAcid</w:t>
       </w:r>
-      <w:proofErr w:type="spellEnd"/>
     </w:p>
     <w:p>
       <w:pPr>
@@ -565,14 +496,12 @@
           <w:lang w:val="en-US"/>
         </w:rPr>
       </w:pPr>
-      <w:proofErr w:type="spellStart"/>
       <w:r>
         <w:rPr>
           <w:lang w:val="en-US"/>
         </w:rPr>
         <w:t>apol</w:t>
       </w:r>
-      <w:proofErr w:type="spellEnd"/>
     </w:p>
     <w:p>
       <w:pPr>
@@ -585,14 +514,12 @@
           <w:lang w:val="en-US"/>
         </w:rPr>
       </w:pPr>
-      <w:proofErr w:type="spellStart"/>
       <w:r>
         <w:rPr>
           <w:lang w:val="en-US"/>
         </w:rPr>
         <w:t>bpol</w:t>
       </w:r>
-      <w:proofErr w:type="spellEnd"/>
     </w:p>
     <w:p>
       <w:pPr>
@@ -605,11 +532,9 @@
           <w:lang w:val="en-US"/>
         </w:rPr>
       </w:pPr>
-      <w:proofErr w:type="spellStart"/>
       <w:r>
         <w:t>TopoPSA</w:t>
       </w:r>
-      <w:proofErr w:type="spellEnd"/>
     </w:p>
     <w:p>
       <w:pPr>
@@ -622,14 +547,12 @@
           <w:lang w:val="en-US"/>
         </w:rPr>
       </w:pPr>
-      <w:proofErr w:type="spellStart"/>
       <w:r>
         <w:rPr>
           <w:lang w:val="en-US"/>
         </w:rPr>
         <w:t>WPol</w:t>
       </w:r>
-      <w:proofErr w:type="spellEnd"/>
     </w:p>
     <w:p>
       <w:pPr>
@@ -647,21 +570,7 @@
         <w:rPr>
           <w:lang w:val="it-IT"/>
         </w:rPr>
-        <w:t xml:space="preserve">ffettua una cluster </w:t>
-      </w:r>
-      <w:proofErr w:type="spellStart"/>
-      <w:r>
-        <w:rPr>
-          <w:lang w:val="it-IT"/>
-        </w:rPr>
-        <w:t>analysis</w:t>
-      </w:r>
-      <w:proofErr w:type="spellEnd"/>
-      <w:r>
-        <w:rPr>
-          <w:lang w:val="it-IT"/>
-        </w:rPr>
-        <w:t xml:space="preserve"> sui dati di training. In questo modo si possono trovare de</w:t>
+        <w:t>ffettua una cluster analysis sui dati di training. In questo modo si possono trovare de</w:t>
       </w:r>
       <w:r>
         <w:rPr>
@@ -686,21 +595,7 @@
         <w:rPr>
           <w:lang w:val="it-IT"/>
         </w:rPr>
-        <w:t xml:space="preserve">Per il target saranno calcolati gli stessi descrittori e sarà proiettato in ognuno dei sottospazi. Per ogni sottospazio il target potrà appartenere a 1 o più classi in relazione al valore dei descrittori calcolati. L’appartenenza al cluster j-esimo della caratteristica i-esima permette di originare una descrizione binaria 0-1 simile ad una </w:t>
-      </w:r>
-      <w:proofErr w:type="spellStart"/>
-      <w:r>
-        <w:rPr>
-          <w:lang w:val="it-IT"/>
-        </w:rPr>
-        <w:t>fingerprint</w:t>
-      </w:r>
-      <w:proofErr w:type="spellEnd"/>
-      <w:r>
-        <w:rPr>
-          <w:lang w:val="it-IT"/>
-        </w:rPr>
-        <w:t>.</w:t>
+        <w:t>Per il target saranno calcolati gli stessi descrittori e sarà proiettato in ognuno dei sottospazi. Per ogni sottospazio il target potrà appartenere a 1 o più classi in relazione al valore dei descrittori calcolati. L’appartenenza al cluster j-esimo della caratteristica i-esima permette di originare una descrizione binaria 0-1 simile ad una fingerprint.</w:t>
       </w:r>
     </w:p>
     <w:p>
@@ -745,27 +640,7 @@
           <w:sz w:val="32"/>
           <w:szCs w:val="32"/>
         </w:rPr>
-        <w:t xml:space="preserve">Test 1: </w:t>
-      </w:r>
-      <w:proofErr w:type="spellStart"/>
-      <w:r>
-        <w:rPr>
-          <w:b/>
-          <w:bCs/>
-          <w:sz w:val="32"/>
-          <w:szCs w:val="32"/>
-        </w:rPr>
-        <w:t>SyGMA</w:t>
-      </w:r>
-      <w:proofErr w:type="spellEnd"/>
-      <w:r>
-        <w:rPr>
-          <w:b/>
-          <w:bCs/>
-          <w:sz w:val="32"/>
-          <w:szCs w:val="32"/>
-        </w:rPr>
-        <w:t xml:space="preserve"> smirks</w:t>
+        <w:t>Test 1: SyGMA smirks</w:t>
       </w:r>
     </w:p>
     <w:p>
@@ -825,6 +700,7 @@
     </w:p>
     <w:p>
       <w:pPr>
+        <w:ind w:left="360"/>
         <w:rPr>
           <w:b/>
           <w:bCs/>
@@ -832,60 +708,19 @@
           <w:szCs w:val="32"/>
         </w:rPr>
       </w:pPr>
-    </w:p>
-    <w:p>
-      <w:pPr>
-        <w:rPr>
-          <w:lang w:val="it-IT"/>
-        </w:rPr>
-      </w:pPr>
-    </w:p>
-    <w:p>
-      <w:pPr>
-        <w:rPr>
-          <w:lang w:val="it-IT"/>
-        </w:rPr>
-      </w:pPr>
-    </w:p>
-    <w:p>
-      <w:pPr>
-        <w:pStyle w:val="ListParagraph"/>
-        <w:numPr>
-          <w:ilvl w:val="0"/>
-          <w:numId w:val="5"/>
-        </w:numPr>
-        <w:rPr>
-          <w:sz w:val="44"/>
-          <w:szCs w:val="44"/>
-        </w:rPr>
-      </w:pPr>
-      <w:r>
-        <w:rPr>
-          <w:sz w:val="44"/>
-          <w:szCs w:val="44"/>
-        </w:rPr>
-        <w:t xml:space="preserve">Analisi </w:t>
-      </w:r>
-      <w:r>
-        <w:rPr>
-          <w:sz w:val="44"/>
-          <w:szCs w:val="44"/>
-        </w:rPr>
-        <w:t>Sottospazio Strutturale</w:t>
-      </w:r>
-    </w:p>
-    <w:p>
-      <w:pPr>
+      <w:r>
         <w:rPr>
           <w:b/>
           <w:bCs/>
           <w:sz w:val="32"/>
           <w:szCs w:val="32"/>
         </w:rPr>
-      </w:pPr>
-    </w:p>
-    <w:p>
-      <w:pPr>
+        <w:t>Test2: SyGMA  smirks + BB_fingerprint</w:t>
+      </w:r>
+    </w:p>
+    <w:p>
+      <w:pPr>
+        <w:ind w:left="360"/>
         <w:rPr>
           <w:b/>
           <w:bCs/>
@@ -900,60 +735,11 @@
           <w:sz w:val="32"/>
           <w:szCs w:val="32"/>
         </w:rPr>
-        <w:t xml:space="preserve">Test 1: </w:t>
-      </w:r>
-    </w:p>
-    <w:p>
-      <w:pPr>
-        <w:rPr>
-          <w:b/>
-          <w:bCs/>
-          <w:sz w:val="32"/>
-          <w:szCs w:val="32"/>
-        </w:rPr>
-      </w:pPr>
-      <w:r>
-        <w:rPr>
-          <w:b/>
-          <w:bCs/>
-          <w:sz w:val="32"/>
-          <w:szCs w:val="32"/>
-        </w:rPr>
-        <w:t>MACCS fingerprint</w:t>
-      </w:r>
-      <w:r>
-        <w:rPr>
-          <w:b/>
-          <w:bCs/>
-          <w:sz w:val="32"/>
-          <w:szCs w:val="32"/>
-        </w:rPr>
-        <w:t xml:space="preserve"> + Circular Fingerprint</w:t>
-      </w:r>
-    </w:p>
-    <w:p>
-      <w:pPr>
-        <w:rPr>
-          <w:b/>
-          <w:bCs/>
-          <w:sz w:val="32"/>
-          <w:szCs w:val="32"/>
-        </w:rPr>
-      </w:pPr>
-      <w:r>
-        <w:rPr>
-          <w:b/>
-          <w:bCs/>
-          <w:noProof/>
-          <w:sz w:val="32"/>
-          <w:szCs w:val="32"/>
-        </w:rPr>
-        <w:lastRenderedPageBreak/>
         <w:drawing>
-          <wp:inline distT="0" distB="0" distL="0" distR="0" wp14:anchorId="604A26F0" wp14:editId="1DDAAE11">
-            <wp:extent cx="5753100" cy="3769879"/>
-            <wp:effectExtent l="0" t="0" r="0" b="2540"/>
-            <wp:docPr id="4" name="Picture 4"/>
+          <wp:inline distT="0" distB="0" distL="0" distR="0" wp14:anchorId="5A113531" wp14:editId="222FAC75">
+            <wp:extent cx="5704051" cy="3804285"/>
+            <wp:effectExtent l="0" t="0" r="0" b="5715"/>
+            <wp:docPr id="10" name="Picture 10" descr="Chart, scatter chart&#10;&#10;Description automatically generated"/>
             <wp:cNvGraphicFramePr>
               <a:graphicFrameLocks xmlns:a="http://schemas.openxmlformats.org/drawingml/2006/main" noChangeAspect="1"/>
             </wp:cNvGraphicFramePr>
@@ -961,7 +747,7 @@
               <a:graphicData uri="http://schemas.openxmlformats.org/drawingml/2006/picture">
                 <pic:pic xmlns:pic="http://schemas.openxmlformats.org/drawingml/2006/picture">
                   <pic:nvPicPr>
-                    <pic:cNvPr id="1" name=""/>
+                    <pic:cNvPr id="10" name="Picture 10" descr="Chart, scatter chart&#10;&#10;Description automatically generated"/>
                     <pic:cNvPicPr/>
                   </pic:nvPicPr>
                   <pic:blipFill>
@@ -973,7 +759,7 @@
                   <pic:spPr>
                     <a:xfrm>
                       <a:off x="0" y="0"/>
-                      <a:ext cx="5790950" cy="3794681"/>
+                      <a:ext cx="5716835" cy="3812811"/>
                     </a:xfrm>
                     <a:prstGeom prst="rect">
                       <a:avLst/>
@@ -995,34 +781,90 @@
           <w:szCs w:val="32"/>
         </w:rPr>
       </w:pPr>
-      <w:r>
+    </w:p>
+    <w:p>
+      <w:pPr>
+        <w:rPr>
+          <w:lang w:val="it-IT"/>
+        </w:rPr>
+      </w:pPr>
+    </w:p>
+    <w:p>
+      <w:pPr>
+        <w:rPr>
+          <w:lang w:val="it-IT"/>
+        </w:rPr>
+      </w:pPr>
+    </w:p>
+    <w:p>
+      <w:pPr>
+        <w:pStyle w:val="ListParagraph"/>
+        <w:numPr>
+          <w:ilvl w:val="0"/>
+          <w:numId w:val="5"/>
+        </w:numPr>
+        <w:rPr>
+          <w:sz w:val="44"/>
+          <w:szCs w:val="44"/>
+        </w:rPr>
+      </w:pPr>
+      <w:r>
+        <w:rPr>
+          <w:sz w:val="44"/>
+          <w:szCs w:val="44"/>
+        </w:rPr>
+        <w:t xml:space="preserve">Analisi </w:t>
+      </w:r>
+      <w:r>
+        <w:rPr>
+          <w:sz w:val="44"/>
+          <w:szCs w:val="44"/>
+        </w:rPr>
+        <w:t>Sottospazio</w:t>
+      </w:r>
+      <w:r>
+        <w:rPr>
+          <w:sz w:val="44"/>
+          <w:szCs w:val="44"/>
+        </w:rPr>
+        <w:t>:</w:t>
+      </w:r>
+      <w:r>
+        <w:rPr>
+          <w:sz w:val="44"/>
+          <w:szCs w:val="44"/>
+        </w:rPr>
+        <w:t xml:space="preserve"> Strutturale</w:t>
+      </w:r>
+    </w:p>
+    <w:p>
+      <w:pPr>
         <w:rPr>
           <w:b/>
           <w:bCs/>
           <w:sz w:val="32"/>
           <w:szCs w:val="32"/>
         </w:rPr>
-        <w:t>Test 2:</w:t>
-      </w:r>
-    </w:p>
-    <w:p>
-      <w:pPr>
+      </w:pPr>
+      <w:r>
         <w:rPr>
           <w:b/>
           <w:bCs/>
           <w:sz w:val="32"/>
           <w:szCs w:val="32"/>
         </w:rPr>
-      </w:pPr>
-      <w:r>
+        <w:t xml:space="preserve">Test 1: </w:t>
+      </w:r>
+    </w:p>
+    <w:p>
+      <w:pPr>
         <w:rPr>
           <w:b/>
           <w:bCs/>
           <w:sz w:val="32"/>
           <w:szCs w:val="32"/>
         </w:rPr>
-        <w:t>MACCS</w:t>
-      </w:r>
+      </w:pPr>
       <w:r>
         <w:rPr>
           <w:b/>
@@ -1030,7 +872,7 @@
           <w:sz w:val="32"/>
           <w:szCs w:val="32"/>
         </w:rPr>
-        <w:t xml:space="preserve"> Fingerprint + Circular Fingerprint</w:t>
+        <w:t>MACCS fingerprint</w:t>
       </w:r>
       <w:r>
         <w:rPr>
@@ -1039,25 +881,7 @@
           <w:sz w:val="32"/>
           <w:szCs w:val="32"/>
         </w:rPr>
-        <w:t xml:space="preserve"> </w:t>
-      </w:r>
-      <w:r>
-        <w:rPr>
-          <w:b/>
-          <w:bCs/>
-          <w:sz w:val="32"/>
-          <w:szCs w:val="32"/>
-        </w:rPr>
-        <w:t xml:space="preserve">+ </w:t>
-      </w:r>
-      <w:r>
-        <w:rPr>
-          <w:b/>
-          <w:bCs/>
-          <w:sz w:val="32"/>
-          <w:szCs w:val="32"/>
-        </w:rPr>
-        <w:t>Mol2Vec</w:t>
+        <w:t xml:space="preserve"> + Circular Fingerprint</w:t>
       </w:r>
     </w:p>
     <w:p>
@@ -1078,10 +902,10 @@
           <w:szCs w:val="32"/>
         </w:rPr>
         <w:drawing>
-          <wp:inline distT="0" distB="0" distL="0" distR="0" wp14:anchorId="6EDB066E" wp14:editId="1DE9AE1D">
-            <wp:extent cx="5775960" cy="3805181"/>
-            <wp:effectExtent l="0" t="0" r="0" b="5080"/>
-            <wp:docPr id="2" name="Picture 2"/>
+          <wp:inline distT="0" distB="0" distL="0" distR="0" wp14:anchorId="604A26F0" wp14:editId="1BFF43A1">
+            <wp:extent cx="4965436" cy="3253740"/>
+            <wp:effectExtent l="0" t="0" r="6985" b="3810"/>
+            <wp:docPr id="4" name="Picture 4"/>
             <wp:cNvGraphicFramePr>
               <a:graphicFrameLocks xmlns:a="http://schemas.openxmlformats.org/drawingml/2006/main" noChangeAspect="1"/>
             </wp:cNvGraphicFramePr>
@@ -1101,7 +925,7 @@
                   <pic:spPr>
                     <a:xfrm>
                       <a:off x="0" y="0"/>
-                      <a:ext cx="5829813" cy="3840659"/>
+                      <a:ext cx="5015935" cy="3286831"/>
                     </a:xfrm>
                     <a:prstGeom prst="rect">
                       <a:avLst/>
@@ -1123,16 +947,15 @@
           <w:szCs w:val="32"/>
         </w:rPr>
       </w:pPr>
-    </w:p>
-    <w:p>
-      <w:pPr>
+      <w:r>
         <w:rPr>
           <w:b/>
           <w:bCs/>
           <w:sz w:val="32"/>
           <w:szCs w:val="32"/>
         </w:rPr>
-      </w:pPr>
+        <w:t>Test 2:</w:t>
+      </w:r>
     </w:p>
     <w:p>
       <w:pPr>
@@ -1150,18 +973,17 @@
           <w:sz w:val="32"/>
           <w:szCs w:val="32"/>
         </w:rPr>
-        <w:t>Working progress…</w:t>
-      </w:r>
-    </w:p>
-    <w:p>
-      <w:pPr>
+        <w:t>MACCS</w:t>
+      </w:r>
+      <w:r>
         <w:rPr>
           <w:b/>
           <w:bCs/>
           <w:sz w:val="32"/>
           <w:szCs w:val="32"/>
         </w:rPr>
-      </w:pPr>
+        <w:t xml:space="preserve"> Fingerprint + Circular Fingerprint</w:t>
+      </w:r>
       <w:r>
         <w:rPr>
           <w:b/>
@@ -1169,18 +991,142 @@
           <w:sz w:val="32"/>
           <w:szCs w:val="32"/>
         </w:rPr>
+        <w:t xml:space="preserve"> </w:t>
+      </w:r>
+      <w:r>
+        <w:rPr>
+          <w:b/>
+          <w:bCs/>
+          <w:sz w:val="32"/>
+          <w:szCs w:val="32"/>
+        </w:rPr>
+        <w:t xml:space="preserve">+ </w:t>
+      </w:r>
+      <w:r>
+        <w:rPr>
+          <w:b/>
+          <w:bCs/>
+          <w:sz w:val="32"/>
+          <w:szCs w:val="32"/>
+        </w:rPr>
+        <w:t>Mol2Vec</w:t>
+      </w:r>
+    </w:p>
+    <w:p>
+      <w:pPr>
+        <w:rPr>
+          <w:b/>
+          <w:bCs/>
+          <w:sz w:val="32"/>
+          <w:szCs w:val="32"/>
+        </w:rPr>
+      </w:pPr>
+      <w:r>
+        <w:rPr>
+          <w:b/>
+          <w:bCs/>
+          <w:noProof/>
+          <w:sz w:val="32"/>
+          <w:szCs w:val="32"/>
+        </w:rPr>
+        <w:drawing>
+          <wp:inline distT="0" distB="0" distL="0" distR="0" wp14:anchorId="6EDB066E" wp14:editId="0437C436">
+            <wp:extent cx="4991100" cy="3288119"/>
+            <wp:effectExtent l="0" t="0" r="0" b="7620"/>
+            <wp:docPr id="2" name="Picture 2"/>
+            <wp:cNvGraphicFramePr>
+              <a:graphicFrameLocks xmlns:a="http://schemas.openxmlformats.org/drawingml/2006/main" noChangeAspect="1"/>
+            </wp:cNvGraphicFramePr>
+            <a:graphic xmlns:a="http://schemas.openxmlformats.org/drawingml/2006/main">
+              <a:graphicData uri="http://schemas.openxmlformats.org/drawingml/2006/picture">
+                <pic:pic xmlns:pic="http://schemas.openxmlformats.org/drawingml/2006/picture">
+                  <pic:nvPicPr>
+                    <pic:cNvPr id="1" name=""/>
+                    <pic:cNvPicPr/>
+                  </pic:nvPicPr>
+                  <pic:blipFill>
+                    <a:blip r:embed="rId10"/>
+                    <a:stretch>
+                      <a:fillRect/>
+                    </a:stretch>
+                  </pic:blipFill>
+                  <pic:spPr>
+                    <a:xfrm>
+                      <a:off x="0" y="0"/>
+                      <a:ext cx="5091672" cy="3354376"/>
+                    </a:xfrm>
+                    <a:prstGeom prst="rect">
+                      <a:avLst/>
+                    </a:prstGeom>
+                  </pic:spPr>
+                </pic:pic>
+              </a:graphicData>
+            </a:graphic>
+          </wp:inline>
+        </w:drawing>
+      </w:r>
+    </w:p>
+    <w:p>
+      <w:pPr>
+        <w:rPr>
+          <w:b/>
+          <w:bCs/>
+          <w:sz w:val="32"/>
+          <w:szCs w:val="32"/>
+        </w:rPr>
+      </w:pPr>
+    </w:p>
+    <w:p>
+      <w:pPr>
+        <w:pStyle w:val="ListParagraph"/>
+        <w:numPr>
+          <w:ilvl w:val="0"/>
+          <w:numId w:val="5"/>
+        </w:numPr>
+        <w:rPr>
+          <w:sz w:val="44"/>
+          <w:szCs w:val="44"/>
+        </w:rPr>
+      </w:pPr>
+      <w:r>
+        <w:rPr>
+          <w:sz w:val="44"/>
+          <w:szCs w:val="44"/>
+        </w:rPr>
         <w:lastRenderedPageBreak/>
-        <w:t>TEST 3: Cluster analysis for Polarity</w:t>
-      </w:r>
-    </w:p>
-    <w:p>
-      <w:pPr>
-        <w:rPr>
-          <w:sz w:val="28"/>
-          <w:szCs w:val="28"/>
-        </w:rPr>
-      </w:pPr>
+        <w:t>Analisi Sottospazio</w:t>
+      </w:r>
+      <w:r>
+        <w:rPr>
+          <w:sz w:val="44"/>
+          <w:szCs w:val="44"/>
+        </w:rPr>
+        <w:t>:</w:t>
+      </w:r>
+      <w:r>
+        <w:rPr>
+          <w:sz w:val="44"/>
+          <w:szCs w:val="44"/>
+        </w:rPr>
+        <w:t xml:space="preserve"> </w:t>
+      </w:r>
+      <w:r>
+        <w:rPr>
+          <w:sz w:val="44"/>
+          <w:szCs w:val="44"/>
+        </w:rPr>
+        <w:t>Polarity</w:t>
+      </w:r>
       <w:bookmarkStart w:id="0" w:name="_Hlk125990086"/>
+    </w:p>
+    <w:p>
+      <w:pPr>
+        <w:ind w:left="360"/>
+        <w:rPr>
+          <w:sz w:val="44"/>
+          <w:szCs w:val="44"/>
+        </w:rPr>
+      </w:pPr>
       <w:r>
         <w:rPr>
           <w:sz w:val="28"/>
@@ -1201,47 +1147,13 @@
           <w:szCs w:val="28"/>
         </w:rPr>
       </w:pPr>
-      <w:proofErr w:type="spellStart"/>
-      <w:r>
-        <w:rPr>
-          <w:sz w:val="28"/>
-          <w:szCs w:val="28"/>
-        </w:rPr>
-        <w:t>Apol</w:t>
-      </w:r>
-      <w:proofErr w:type="spellEnd"/>
-      <w:r>
-        <w:rPr>
-          <w:sz w:val="28"/>
-          <w:szCs w:val="28"/>
-        </w:rPr>
-        <w:t xml:space="preserve">: </w:t>
-      </w:r>
-      <w:proofErr w:type="spellStart"/>
-      <w:r>
-        <w:rPr>
-          <w:sz w:val="28"/>
-          <w:szCs w:val="28"/>
-        </w:rPr>
-        <w:t>atomic</w:t>
-      </w:r>
-      <w:proofErr w:type="spellEnd"/>
-      <w:r>
-        <w:rPr>
-          <w:sz w:val="28"/>
-          <w:szCs w:val="28"/>
-        </w:rPr>
-        <w:t xml:space="preserve"> </w:t>
-      </w:r>
-      <w:proofErr w:type="spellStart"/>
-      <w:r>
-        <w:rPr>
-          <w:sz w:val="28"/>
-          <w:szCs w:val="28"/>
-        </w:rPr>
-        <w:t>polarizability</w:t>
-      </w:r>
-      <w:proofErr w:type="spellEnd"/>
+      <w:r>
+        <w:rPr>
+          <w:sz w:val="28"/>
+          <w:szCs w:val="28"/>
+        </w:rPr>
+        <w:t>Apol: atomic polarizability</w:t>
+      </w:r>
     </w:p>
     <w:p>
       <w:pPr>
@@ -1255,21 +1167,12 @@
           <w:szCs w:val="28"/>
         </w:rPr>
       </w:pPr>
-      <w:proofErr w:type="spellStart"/>
-      <w:r>
-        <w:rPr>
-          <w:sz w:val="28"/>
-          <w:szCs w:val="28"/>
-        </w:rPr>
-        <w:t>Bpol</w:t>
-      </w:r>
-      <w:proofErr w:type="spellEnd"/>
-      <w:r>
-        <w:rPr>
-          <w:sz w:val="28"/>
-          <w:szCs w:val="28"/>
-        </w:rPr>
-        <w:t xml:space="preserve">: </w:t>
+      <w:r>
+        <w:rPr>
+          <w:sz w:val="28"/>
+          <w:szCs w:val="28"/>
+        </w:rPr>
+        <w:t xml:space="preserve">Bpol: </w:t>
       </w:r>
       <w:r>
         <w:rPr>
@@ -1278,7 +1181,6 @@
         </w:rPr>
         <w:t xml:space="preserve">bond </w:t>
       </w:r>
-      <w:proofErr w:type="spellStart"/>
       <w:r>
         <w:rPr>
           <w:sz w:val="28"/>
@@ -1286,7 +1188,6 @@
         </w:rPr>
         <w:t>polarizability</w:t>
       </w:r>
-      <w:proofErr w:type="spellEnd"/>
     </w:p>
     <w:p>
       <w:pPr>
@@ -1300,21 +1201,12 @@
           <w:szCs w:val="28"/>
         </w:rPr>
       </w:pPr>
-      <w:proofErr w:type="spellStart"/>
-      <w:r>
-        <w:rPr>
-          <w:sz w:val="28"/>
-          <w:szCs w:val="28"/>
-        </w:rPr>
-        <w:t>nAcid</w:t>
-      </w:r>
-      <w:proofErr w:type="spellEnd"/>
-      <w:r>
-        <w:rPr>
-          <w:sz w:val="28"/>
-          <w:szCs w:val="28"/>
-        </w:rPr>
-        <w:t xml:space="preserve">: </w:t>
+      <w:r>
+        <w:rPr>
+          <w:sz w:val="28"/>
+          <w:szCs w:val="28"/>
+        </w:rPr>
+        <w:t xml:space="preserve">nAcid: </w:t>
       </w:r>
       <w:r>
         <w:rPr>
@@ -1338,21 +1230,12 @@
           <w:lang w:val="en-GB"/>
         </w:rPr>
       </w:pPr>
-      <w:proofErr w:type="spellStart"/>
-      <w:r>
-        <w:rPr>
-          <w:sz w:val="28"/>
-          <w:szCs w:val="28"/>
-        </w:rPr>
-        <w:t>nBase</w:t>
-      </w:r>
-      <w:proofErr w:type="spellEnd"/>
-      <w:r>
-        <w:rPr>
-          <w:sz w:val="28"/>
-          <w:szCs w:val="28"/>
-        </w:rPr>
-        <w:t>:</w:t>
+      <w:r>
+        <w:rPr>
+          <w:sz w:val="28"/>
+          <w:szCs w:val="28"/>
+        </w:rPr>
+        <w:t>nBase:</w:t>
       </w:r>
       <w:r>
         <w:rPr>
@@ -1384,23 +1267,13 @@
           <w:lang w:val="en-GB"/>
         </w:rPr>
       </w:pPr>
-      <w:proofErr w:type="spellStart"/>
       <w:r>
         <w:rPr>
           <w:sz w:val="28"/>
           <w:szCs w:val="28"/>
           <w:lang w:val="en-GB"/>
         </w:rPr>
-        <w:t>TopoPSA</w:t>
-      </w:r>
-      <w:proofErr w:type="spellEnd"/>
-      <w:r>
-        <w:rPr>
-          <w:sz w:val="28"/>
-          <w:szCs w:val="28"/>
-          <w:lang w:val="en-GB"/>
-        </w:rPr>
-        <w:t xml:space="preserve">: topological </w:t>
+        <w:t xml:space="preserve">TopoPSA: topological </w:t>
       </w:r>
       <w:bookmarkEnd w:id="0"/>
       <w:r>
@@ -1424,7 +1297,6 @@
           <w:szCs w:val="28"/>
         </w:rPr>
       </w:pPr>
-      <w:proofErr w:type="spellStart"/>
       <w:r>
         <w:rPr>
           <w:sz w:val="28"/>
@@ -1432,7 +1304,6 @@
         </w:rPr>
         <w:t>WPol</w:t>
       </w:r>
-      <w:proofErr w:type="spellEnd"/>
       <w:r>
         <w:rPr>
           <w:sz w:val="28"/>
@@ -1445,26 +1316,50 @@
           <w:sz w:val="28"/>
           <w:szCs w:val="28"/>
         </w:rPr>
-        <w:t xml:space="preserve">Wiener </w:t>
-      </w:r>
-      <w:proofErr w:type="spellStart"/>
-      <w:r>
-        <w:rPr>
-          <w:sz w:val="28"/>
-          <w:szCs w:val="28"/>
-        </w:rPr>
-        <w:t>polarity</w:t>
-      </w:r>
-      <w:proofErr w:type="spellEnd"/>
-      <w:r>
-        <w:rPr>
-          <w:sz w:val="28"/>
-          <w:szCs w:val="28"/>
-        </w:rPr>
-        <w:t xml:space="preserve"> index</w:t>
-      </w:r>
-    </w:p>
-    <w:p>
+        <w:t>Wiener polarity index</w:t>
+      </w:r>
+    </w:p>
+    <w:p>
+      <w:r>
+        <w:rPr>
+          <w:noProof/>
+        </w:rPr>
+        <w:drawing>
+          <wp:inline distT="0" distB="0" distL="0" distR="0" wp14:anchorId="2A957A7B" wp14:editId="438881F2">
+            <wp:extent cx="5564376" cy="2963545"/>
+            <wp:effectExtent l="0" t="0" r="0" b="8255"/>
+            <wp:docPr id="6" name="Picture 6" descr="Chart, bubble chart&#10;&#10;Description automatically generated"/>
+            <wp:cNvGraphicFramePr>
+              <a:graphicFrameLocks xmlns:a="http://schemas.openxmlformats.org/drawingml/2006/main" noChangeAspect="1"/>
+            </wp:cNvGraphicFramePr>
+            <a:graphic xmlns:a="http://schemas.openxmlformats.org/drawingml/2006/main">
+              <a:graphicData uri="http://schemas.openxmlformats.org/drawingml/2006/picture">
+                <pic:pic xmlns:pic="http://schemas.openxmlformats.org/drawingml/2006/picture">
+                  <pic:nvPicPr>
+                    <pic:cNvPr id="6" name="Picture 6" descr="Chart, bubble chart&#10;&#10;Description automatically generated"/>
+                    <pic:cNvPicPr/>
+                  </pic:nvPicPr>
+                  <pic:blipFill>
+                    <a:blip r:embed="rId11"/>
+                    <a:stretch>
+                      <a:fillRect/>
+                    </a:stretch>
+                  </pic:blipFill>
+                  <pic:spPr>
+                    <a:xfrm>
+                      <a:off x="0" y="0"/>
+                      <a:ext cx="5580189" cy="2971967"/>
+                    </a:xfrm>
+                    <a:prstGeom prst="rect">
+                      <a:avLst/>
+                    </a:prstGeom>
+                  </pic:spPr>
+                </pic:pic>
+              </a:graphicData>
+            </a:graphic>
+          </wp:inline>
+        </w:drawing>
+      </w:r>
       <w:r>
         <w:rPr>
           <w:noProof/>
@@ -1542,46 +1437,6 @@
         </w:rPr>
         <w:t xml:space="preserve"> </w:t>
       </w:r>
-      <w:r>
-        <w:rPr>
-          <w:noProof/>
-        </w:rPr>
-        <w:drawing>
-          <wp:inline distT="0" distB="0" distL="0" distR="0" wp14:anchorId="170CADAF" wp14:editId="522E1397">
-            <wp:extent cx="6065520" cy="3230451"/>
-            <wp:effectExtent l="0" t="0" r="0" b="8255"/>
-            <wp:docPr id="6" name="Picture 6" descr="Chart, bubble chart&#10;&#10;Description automatically generated"/>
-            <wp:cNvGraphicFramePr>
-              <a:graphicFrameLocks xmlns:a="http://schemas.openxmlformats.org/drawingml/2006/main" noChangeAspect="1"/>
-            </wp:cNvGraphicFramePr>
-            <a:graphic xmlns:a="http://schemas.openxmlformats.org/drawingml/2006/main">
-              <a:graphicData uri="http://schemas.openxmlformats.org/drawingml/2006/picture">
-                <pic:pic xmlns:pic="http://schemas.openxmlformats.org/drawingml/2006/picture">
-                  <pic:nvPicPr>
-                    <pic:cNvPr id="6" name="Picture 6" descr="Chart, bubble chart&#10;&#10;Description automatically generated"/>
-                    <pic:cNvPicPr/>
-                  </pic:nvPicPr>
-                  <pic:blipFill>
-                    <a:blip r:embed="rId10"/>
-                    <a:stretch>
-                      <a:fillRect/>
-                    </a:stretch>
-                  </pic:blipFill>
-                  <pic:spPr>
-                    <a:xfrm>
-                      <a:off x="0" y="0"/>
-                      <a:ext cx="6075953" cy="3236007"/>
-                    </a:xfrm>
-                    <a:prstGeom prst="rect">
-                      <a:avLst/>
-                    </a:prstGeom>
-                  </pic:spPr>
-                </pic:pic>
-              </a:graphicData>
-            </a:graphic>
-          </wp:inline>
-        </w:drawing>
-      </w:r>
     </w:p>
     <w:p>
       <w:pPr>
@@ -1598,33 +1453,8 @@
           <w:sz w:val="28"/>
           <w:szCs w:val="28"/>
         </w:rPr>
-        <w:t xml:space="preserve">Senza </w:t>
-      </w:r>
-      <w:proofErr w:type="spellStart"/>
-      <w:r>
-        <w:rPr>
-          <w:sz w:val="28"/>
-          <w:szCs w:val="28"/>
-        </w:rPr>
-        <w:t>nAcid</w:t>
-      </w:r>
-      <w:proofErr w:type="spellEnd"/>
-      <w:r>
-        <w:rPr>
-          <w:sz w:val="28"/>
-          <w:szCs w:val="28"/>
-        </w:rPr>
-        <w:t xml:space="preserve">, </w:t>
-      </w:r>
-      <w:proofErr w:type="spellStart"/>
-      <w:r>
-        <w:rPr>
-          <w:sz w:val="28"/>
-          <w:szCs w:val="28"/>
-        </w:rPr>
-        <w:t>nBase</w:t>
-      </w:r>
-      <w:proofErr w:type="spellEnd"/>
+        <w:t>Senza nAcid, nBase</w:t>
+      </w:r>
     </w:p>
     <w:p>
       <w:pPr>
@@ -1643,9 +1473,9 @@
           <w:szCs w:val="32"/>
         </w:rPr>
         <w:drawing>
-          <wp:inline distT="0" distB="0" distL="0" distR="0" wp14:anchorId="5D8CAB2F" wp14:editId="7077EAA7">
-            <wp:extent cx="6263640" cy="3399765"/>
-            <wp:effectExtent l="0" t="0" r="3810" b="0"/>
+          <wp:inline distT="0" distB="0" distL="0" distR="0" wp14:anchorId="5D8CAB2F" wp14:editId="7454BE37">
+            <wp:extent cx="5574365" cy="3025641"/>
+            <wp:effectExtent l="0" t="0" r="7620" b="3810"/>
             <wp:docPr id="7" name="Picture 7" descr="Chart, scatter chart, bubble chart&#10;&#10;Description automatically generated"/>
             <wp:cNvGraphicFramePr>
               <a:graphicFrameLocks xmlns:a="http://schemas.openxmlformats.org/drawingml/2006/main" noChangeAspect="1"/>
@@ -1658,7 +1488,7 @@
                     <pic:cNvPicPr/>
                   </pic:nvPicPr>
                   <pic:blipFill>
-                    <a:blip r:embed="rId11"/>
+                    <a:blip r:embed="rId12"/>
                     <a:stretch>
                       <a:fillRect/>
                     </a:stretch>
@@ -1666,7 +1496,7 @@
                   <pic:spPr>
                     <a:xfrm>
                       <a:off x="0" y="0"/>
-                      <a:ext cx="6268029" cy="3402147"/>
+                      <a:ext cx="5618068" cy="3049362"/>
                     </a:xfrm>
                     <a:prstGeom prst="rect">
                       <a:avLst/>
@@ -1691,49 +1521,48 @@
           <w:szCs w:val="32"/>
         </w:rPr>
       </w:pPr>
-      <w:r>
-        <w:rPr>
-          <w:b/>
-          <w:bCs/>
-          <w:sz w:val="32"/>
-          <w:szCs w:val="32"/>
+    </w:p>
+    <w:p>
+      <w:pPr>
+        <w:pStyle w:val="ListParagraph"/>
+        <w:numPr>
+          <w:ilvl w:val="0"/>
+          <w:numId w:val="5"/>
+        </w:numPr>
+        <w:rPr>
+          <w:sz w:val="44"/>
+          <w:szCs w:val="44"/>
+        </w:rPr>
+      </w:pPr>
+      <w:r>
+        <w:rPr>
+          <w:sz w:val="44"/>
+          <w:szCs w:val="44"/>
         </w:rPr>
         <w:lastRenderedPageBreak/>
-        <w:t xml:space="preserve">TEST </w:t>
-      </w:r>
-      <w:r>
-        <w:rPr>
-          <w:b/>
-          <w:bCs/>
-          <w:sz w:val="32"/>
-          <w:szCs w:val="32"/>
-        </w:rPr>
-        <w:t>4</w:t>
-      </w:r>
-      <w:r>
-        <w:rPr>
-          <w:b/>
-          <w:bCs/>
-          <w:sz w:val="32"/>
-          <w:szCs w:val="32"/>
-        </w:rPr>
-        <w:t>: Cluster analysis for</w:t>
-      </w:r>
-      <w:r>
-        <w:rPr>
-          <w:b/>
-          <w:bCs/>
-          <w:sz w:val="32"/>
-          <w:szCs w:val="32"/>
+        <w:t>Analisi Sottospazio</w:t>
+      </w:r>
+      <w:r>
+        <w:rPr>
+          <w:sz w:val="44"/>
+          <w:szCs w:val="44"/>
+        </w:rPr>
+        <w:t>:</w:t>
+      </w:r>
+      <w:r>
+        <w:rPr>
+          <w:sz w:val="44"/>
+          <w:szCs w:val="44"/>
         </w:rPr>
         <w:t xml:space="preserve"> Steric Properties</w:t>
       </w:r>
     </w:p>
     <w:p>
       <w:pPr>
-        <w:rPr>
-          <w:sz w:val="28"/>
-          <w:szCs w:val="28"/>
+        <w:ind w:left="360"/>
+        <w:rPr>
+          <w:sz w:val="44"/>
+          <w:szCs w:val="44"/>
         </w:rPr>
       </w:pPr>
       <w:r>
@@ -1757,23 +1586,21 @@
           <w:lang w:val="en-GB"/>
         </w:rPr>
       </w:pPr>
-      <w:proofErr w:type="spellStart"/>
       <w:r>
         <w:rPr>
           <w:sz w:val="28"/>
           <w:szCs w:val="28"/>
           <w:lang w:val="en-GB"/>
         </w:rPr>
-        <w:t>Vabc</w:t>
-      </w:r>
-      <w:proofErr w:type="spellEnd"/>
+        <w:t xml:space="preserve">Vabc </w:t>
+      </w:r>
       <w:r>
         <w:rPr>
           <w:sz w:val="28"/>
           <w:szCs w:val="28"/>
           <w:lang w:val="en-GB"/>
         </w:rPr>
-        <w:t xml:space="preserve"> </w:t>
+        <w:t>:</w:t>
       </w:r>
       <w:r>
         <w:rPr>
@@ -1781,33 +1608,7 @@
           <w:szCs w:val="28"/>
           <w:lang w:val="en-GB"/>
         </w:rPr>
-        <w:t>:</w:t>
-      </w:r>
-      <w:r>
-        <w:rPr>
-          <w:sz w:val="28"/>
-          <w:szCs w:val="28"/>
-          <w:lang w:val="en-GB"/>
-        </w:rPr>
-        <w:t xml:space="preserve">ABC van der </w:t>
-      </w:r>
-      <w:proofErr w:type="spellStart"/>
-      <w:r>
-        <w:rPr>
-          <w:sz w:val="28"/>
-          <w:szCs w:val="28"/>
-          <w:lang w:val="en-GB"/>
-        </w:rPr>
-        <w:t>waals</w:t>
-      </w:r>
-      <w:proofErr w:type="spellEnd"/>
-      <w:r>
-        <w:rPr>
-          <w:sz w:val="28"/>
-          <w:szCs w:val="28"/>
-          <w:lang w:val="en-GB"/>
-        </w:rPr>
-        <w:t xml:space="preserve"> v</w:t>
+        <w:t>ABC van der waals v</w:t>
       </w:r>
       <w:r>
         <w:rPr>
@@ -1831,23 +1632,13 @@
           <w:lang w:val="en-GB"/>
         </w:rPr>
       </w:pPr>
-      <w:proofErr w:type="spellStart"/>
       <w:r>
         <w:rPr>
           <w:sz w:val="28"/>
           <w:szCs w:val="28"/>
           <w:lang w:val="en-GB"/>
         </w:rPr>
-        <w:t>nBridgehead</w:t>
-      </w:r>
-      <w:proofErr w:type="spellEnd"/>
-      <w:r>
-        <w:rPr>
-          <w:sz w:val="28"/>
-          <w:szCs w:val="28"/>
-          <w:lang w:val="en-GB"/>
-        </w:rPr>
-        <w:t xml:space="preserve"> </w:t>
+        <w:t xml:space="preserve">nBridgehead </w:t>
       </w:r>
       <w:r>
         <w:rPr>
@@ -1887,7 +1678,6 @@
           <w:lang w:val="en-GB"/>
         </w:rPr>
       </w:pPr>
-      <w:proofErr w:type="spellStart"/>
       <w:r>
         <w:rPr>
           <w:sz w:val="28"/>
@@ -1896,7 +1686,6 @@
         </w:rPr>
         <w:t>nRot</w:t>
       </w:r>
-      <w:proofErr w:type="spellEnd"/>
       <w:r>
         <w:rPr>
           <w:sz w:val="28"/>
@@ -1927,7 +1716,6 @@
           <w:lang w:val="en-GB"/>
         </w:rPr>
       </w:pPr>
-      <w:proofErr w:type="spellStart"/>
       <w:r>
         <w:rPr>
           <w:sz w:val="28"/>
@@ -1936,7 +1724,6 @@
         </w:rPr>
         <w:t>RotRatio</w:t>
       </w:r>
-      <w:proofErr w:type="spellEnd"/>
       <w:r>
         <w:rPr>
           <w:sz w:val="28"/>
@@ -2020,84 +1807,10 @@
         <w:rPr>
           <w:noProof/>
         </w:rPr>
-        <mc:AlternateContent>
-          <mc:Choice Requires="wps">
-            <w:drawing>
-              <wp:inline distT="0" distB="0" distL="0" distR="0" wp14:anchorId="1BEE900E" wp14:editId="333E6878">
-                <wp:extent cx="304800" cy="304800"/>
-                <wp:effectExtent l="0" t="0" r="0" b="0"/>
-                <wp:docPr id="8" name="Rectangle 8"/>
-                <wp:cNvGraphicFramePr>
-                  <a:graphicFrameLocks xmlns:a="http://schemas.openxmlformats.org/drawingml/2006/main" noChangeAspect="1"/>
-                </wp:cNvGraphicFramePr>
-                <a:graphic xmlns:a="http://schemas.openxmlformats.org/drawingml/2006/main">
-                  <a:graphicData uri="http://schemas.microsoft.com/office/word/2010/wordprocessingShape">
-                    <wps:wsp>
-                      <wps:cNvSpPr>
-                        <a:spLocks noChangeAspect="1" noChangeArrowheads="1"/>
-                      </wps:cNvSpPr>
-                      <wps:spPr bwMode="auto">
-                        <a:xfrm>
-                          <a:off x="0" y="0"/>
-                          <a:ext cx="304800" cy="304800"/>
-                        </a:xfrm>
-                        <a:prstGeom prst="rect">
-                          <a:avLst/>
-                        </a:prstGeom>
-                        <a:noFill/>
-                        <a:ln>
-                          <a:noFill/>
-                        </a:ln>
-                        <a:extLst>
-                          <a:ext uri="{909E8E84-426E-40DD-AFC4-6F175D3DCCD1}">
-                            <a14:hiddenFill xmlns:a14="http://schemas.microsoft.com/office/drawing/2010/main">
-                              <a:solidFill>
-                                <a:srgbClr val="FFFFFF"/>
-                              </a:solidFill>
-                            </a14:hiddenFill>
-                          </a:ext>
-                          <a:ext uri="{91240B29-F687-4F45-9708-019B960494DF}">
-                            <a14:hiddenLine xmlns:a14="http://schemas.microsoft.com/office/drawing/2010/main" w="9525">
-                              <a:solidFill>
-                                <a:srgbClr val="000000"/>
-                              </a:solidFill>
-                              <a:miter lim="800000"/>
-                              <a:headEnd/>
-                              <a:tailEnd/>
-                            </a14:hiddenLine>
-                          </a:ext>
-                        </a:extLst>
-                      </wps:spPr>
-                      <wps:bodyPr rot="0" vert="horz" wrap="square" lIns="91440" tIns="45720" rIns="91440" bIns="45720" anchor="t" anchorCtr="0" upright="1">
-                        <a:noAutofit/>
-                      </wps:bodyPr>
-                    </wps:wsp>
-                  </a:graphicData>
-                </a:graphic>
-              </wp:inline>
-            </w:drawing>
-          </mc:Choice>
-          <mc:Fallback>
-            <w:pict>
-              <v:rect w14:anchorId="57C685A9" id="Rectangle 8" o:spid="_x0000_s1026" style="width:24pt;height:24pt;visibility:visible;mso-wrap-style:square;mso-left-percent:-10001;mso-top-percent:-10001;mso-position-horizontal:absolute;mso-position-horizontal-relative:char;mso-position-vertical:absolute;mso-position-vertical-relative:line;mso-left-percent:-10001;mso-top-percent:-10001;v-text-anchor:top" o:gfxdata="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" filled="f" stroked="f">
-                <o:lock v:ext="edit" aspectratio="t"/>
-                <w10:anchorlock/>
-              </v:rect>
-            </w:pict>
-          </mc:Fallback>
-        </mc:AlternateContent>
-      </w:r>
-      <w:r>
-        <w:rPr>
-          <w:noProof/>
-        </w:rPr>
-        <w:t xml:space="preserve"> </w:t>
-      </w:r>
-      <w:r>
         <w:drawing>
-          <wp:inline distT="0" distB="0" distL="0" distR="0" wp14:anchorId="26E069FF" wp14:editId="2DDA5CD6">
-            <wp:extent cx="6858000" cy="3749675"/>
-            <wp:effectExtent l="0" t="0" r="0" b="3175"/>
+          <wp:inline distT="0" distB="0" distL="0" distR="0" wp14:anchorId="26E069FF" wp14:editId="3CBCDACE">
+            <wp:extent cx="5198376" cy="2842260"/>
+            <wp:effectExtent l="0" t="0" r="2540" b="0"/>
             <wp:docPr id="9" name="Picture 9" descr="Chart, scatter chart&#10;&#10;Description automatically generated"/>
             <wp:cNvGraphicFramePr>
               <a:graphicFrameLocks xmlns:a="http://schemas.openxmlformats.org/drawingml/2006/main" noChangeAspect="1"/>
@@ -2110,7 +1823,7 @@
                     <pic:cNvPicPr/>
                   </pic:nvPicPr>
                   <pic:blipFill>
-                    <a:blip r:embed="rId12"/>
+                    <a:blip r:embed="rId13"/>
                     <a:stretch>
                       <a:fillRect/>
                     </a:stretch>
@@ -2118,7 +1831,7 @@
                   <pic:spPr>
                     <a:xfrm>
                       <a:off x="0" y="0"/>
-                      <a:ext cx="6858000" cy="3749675"/>
+                      <a:ext cx="5206531" cy="2846719"/>
                     </a:xfrm>
                     <a:prstGeom prst="rect">
                       <a:avLst/>
@@ -2130,6 +1843,36 @@
           </wp:inline>
         </w:drawing>
       </w:r>
+    </w:p>
+    <w:p>
+      <w:pPr>
+        <w:rPr>
+          <w:b/>
+          <w:bCs/>
+          <w:sz w:val="32"/>
+          <w:szCs w:val="32"/>
+        </w:rPr>
+      </w:pPr>
+      <w:r>
+        <w:rPr>
+          <w:b/>
+          <w:bCs/>
+          <w:sz w:val="32"/>
+          <w:szCs w:val="32"/>
+        </w:rPr>
+        <w:t>Working progress…</w:t>
+      </w:r>
+    </w:p>
+    <w:p>
+      <w:pPr>
+        <w:tabs>
+          <w:tab w:val="left" w:pos="2892"/>
+        </w:tabs>
+        <w:rPr>
+          <w:sz w:val="32"/>
+          <w:szCs w:val="32"/>
+        </w:rPr>
+      </w:pPr>
     </w:p>
     <w:sectPr>
       <w:pgSz w:w="12240" w:h="15840"/>
@@ -2342,6 +2085,95 @@
     </w:lvl>
   </w:abstractNum>
   <w:abstractNum w:abstractNumId="2" w15:restartNumberingAfterBreak="0">
+    <w:nsid w:val="47E26A21"/>
+    <w:multiLevelType w:val="hybridMultilevel"/>
+    <w:tmpl w:val="1794D35C"/>
+    <w:lvl w:ilvl="0" w:tplc="FFFFFFFF">
+      <w:start w:val="2"/>
+      <w:numFmt w:val="decimal"/>
+      <w:lvlText w:val="%1."/>
+      <w:lvlJc w:val="left"/>
+      <w:pPr>
+        <w:ind w:left="720" w:hanging="360"/>
+      </w:pPr>
+      <w:rPr>
+        <w:rFonts w:hint="default"/>
+      </w:rPr>
+    </w:lvl>
+    <w:lvl w:ilvl="1" w:tplc="FFFFFFFF" w:tentative="1">
+      <w:start w:val="1"/>
+      <w:numFmt w:val="lowerLetter"/>
+      <w:lvlText w:val="%2."/>
+      <w:lvlJc w:val="left"/>
+      <w:pPr>
+        <w:ind w:left="1440" w:hanging="360"/>
+      </w:pPr>
+    </w:lvl>
+    <w:lvl w:ilvl="2" w:tplc="FFFFFFFF" w:tentative="1">
+      <w:start w:val="1"/>
+      <w:numFmt w:val="lowerRoman"/>
+      <w:lvlText w:val="%3."/>
+      <w:lvlJc w:val="right"/>
+      <w:pPr>
+        <w:ind w:left="2160" w:hanging="180"/>
+      </w:pPr>
+    </w:lvl>
+    <w:lvl w:ilvl="3" w:tplc="FFFFFFFF" w:tentative="1">
+      <w:start w:val="1"/>
+      <w:numFmt w:val="decimal"/>
+      <w:lvlText w:val="%4."/>
+      <w:lvlJc w:val="left"/>
+      <w:pPr>
+        <w:ind w:left="2880" w:hanging="360"/>
+      </w:pPr>
+    </w:lvl>
+    <w:lvl w:ilvl="4" w:tplc="FFFFFFFF" w:tentative="1">
+      <w:start w:val="1"/>
+      <w:numFmt w:val="lowerLetter"/>
+      <w:lvlText w:val="%5."/>
+      <w:lvlJc w:val="left"/>
+      <w:pPr>
+        <w:ind w:left="3600" w:hanging="360"/>
+      </w:pPr>
+    </w:lvl>
+    <w:lvl w:ilvl="5" w:tplc="FFFFFFFF" w:tentative="1">
+      <w:start w:val="1"/>
+      <w:numFmt w:val="lowerRoman"/>
+      <w:lvlText w:val="%6."/>
+      <w:lvlJc w:val="right"/>
+      <w:pPr>
+        <w:ind w:left="4320" w:hanging="180"/>
+      </w:pPr>
+    </w:lvl>
+    <w:lvl w:ilvl="6" w:tplc="FFFFFFFF" w:tentative="1">
+      <w:start w:val="1"/>
+      <w:numFmt w:val="decimal"/>
+      <w:lvlText w:val="%7."/>
+      <w:lvlJc w:val="left"/>
+      <w:pPr>
+        <w:ind w:left="5040" w:hanging="360"/>
+      </w:pPr>
+    </w:lvl>
+    <w:lvl w:ilvl="7" w:tplc="FFFFFFFF" w:tentative="1">
+      <w:start w:val="1"/>
+      <w:numFmt w:val="lowerLetter"/>
+      <w:lvlText w:val="%8."/>
+      <w:lvlJc w:val="left"/>
+      <w:pPr>
+        <w:ind w:left="5760" w:hanging="360"/>
+      </w:pPr>
+    </w:lvl>
+    <w:lvl w:ilvl="8" w:tplc="FFFFFFFF" w:tentative="1">
+      <w:start w:val="1"/>
+      <w:numFmt w:val="lowerRoman"/>
+      <w:lvlText w:val="%9."/>
+      <w:lvlJc w:val="right"/>
+      <w:pPr>
+        <w:ind w:left="6480" w:hanging="180"/>
+      </w:pPr>
+    </w:lvl>
+  </w:abstractNum>
+  <w:abstractNum w:abstractNumId="3" w15:restartNumberingAfterBreak="0">
     <w:nsid w:val="63516D1E"/>
     <w:multiLevelType w:val="hybridMultilevel"/>
     <w:tmpl w:val="D9B48568"/>
@@ -2454,7 +2286,96 @@
       </w:rPr>
     </w:lvl>
   </w:abstractNum>
-  <w:abstractNum w:abstractNumId="3" w15:restartNumberingAfterBreak="0">
+  <w:abstractNum w:abstractNumId="4" w15:restartNumberingAfterBreak="0">
+    <w:nsid w:val="6F6F47A4"/>
+    <w:multiLevelType w:val="hybridMultilevel"/>
+    <w:tmpl w:val="1794D35C"/>
+    <w:lvl w:ilvl="0" w:tplc="FFFFFFFF">
+      <w:start w:val="2"/>
+      <w:numFmt w:val="decimal"/>
+      <w:lvlText w:val="%1."/>
+      <w:lvlJc w:val="left"/>
+      <w:pPr>
+        <w:ind w:left="720" w:hanging="360"/>
+      </w:pPr>
+      <w:rPr>
+        <w:rFonts w:hint="default"/>
+      </w:rPr>
+    </w:lvl>
+    <w:lvl w:ilvl="1" w:tplc="FFFFFFFF" w:tentative="1">
+      <w:start w:val="1"/>
+      <w:numFmt w:val="lowerLetter"/>
+      <w:lvlText w:val="%2."/>
+      <w:lvlJc w:val="left"/>
+      <w:pPr>
+        <w:ind w:left="1440" w:hanging="360"/>
+      </w:pPr>
+    </w:lvl>
+    <w:lvl w:ilvl="2" w:tplc="FFFFFFFF" w:tentative="1">
+      <w:start w:val="1"/>
+      <w:numFmt w:val="lowerRoman"/>
+      <w:lvlText w:val="%3."/>
+      <w:lvlJc w:val="right"/>
+      <w:pPr>
+        <w:ind w:left="2160" w:hanging="180"/>
+      </w:pPr>
+    </w:lvl>
+    <w:lvl w:ilvl="3" w:tplc="FFFFFFFF" w:tentative="1">
+      <w:start w:val="1"/>
+      <w:numFmt w:val="decimal"/>
+      <w:lvlText w:val="%4."/>
+      <w:lvlJc w:val="left"/>
+      <w:pPr>
+        <w:ind w:left="2880" w:hanging="360"/>
+      </w:pPr>
+    </w:lvl>
+    <w:lvl w:ilvl="4" w:tplc="FFFFFFFF" w:tentative="1">
+      <w:start w:val="1"/>
+      <w:numFmt w:val="lowerLetter"/>
+      <w:lvlText w:val="%5."/>
+      <w:lvlJc w:val="left"/>
+      <w:pPr>
+        <w:ind w:left="3600" w:hanging="360"/>
+      </w:pPr>
+    </w:lvl>
+    <w:lvl w:ilvl="5" w:tplc="FFFFFFFF" w:tentative="1">
+      <w:start w:val="1"/>
+      <w:numFmt w:val="lowerRoman"/>
+      <w:lvlText w:val="%6."/>
+      <w:lvlJc w:val="right"/>
+      <w:pPr>
+        <w:ind w:left="4320" w:hanging="180"/>
+      </w:pPr>
+    </w:lvl>
+    <w:lvl w:ilvl="6" w:tplc="FFFFFFFF" w:tentative="1">
+      <w:start w:val="1"/>
+      <w:numFmt w:val="decimal"/>
+      <w:lvlText w:val="%7."/>
+      <w:lvlJc w:val="left"/>
+      <w:pPr>
+        <w:ind w:left="5040" w:hanging="360"/>
+      </w:pPr>
+    </w:lvl>
+    <w:lvl w:ilvl="7" w:tplc="FFFFFFFF" w:tentative="1">
+      <w:start w:val="1"/>
+      <w:numFmt w:val="lowerLetter"/>
+      <w:lvlText w:val="%8."/>
+      <w:lvlJc w:val="left"/>
+      <w:pPr>
+        <w:ind w:left="5760" w:hanging="360"/>
+      </w:pPr>
+    </w:lvl>
+    <w:lvl w:ilvl="8" w:tplc="FFFFFFFF" w:tentative="1">
+      <w:start w:val="1"/>
+      <w:numFmt w:val="lowerRoman"/>
+      <w:lvlText w:val="%9."/>
+      <w:lvlJc w:val="right"/>
+      <w:pPr>
+        <w:ind w:left="6480" w:hanging="180"/>
+      </w:pPr>
+    </w:lvl>
+  </w:abstractNum>
+  <w:abstractNum w:abstractNumId="5" w15:restartNumberingAfterBreak="0">
     <w:nsid w:val="73DE5E94"/>
     <w:multiLevelType w:val="hybridMultilevel"/>
     <w:tmpl w:val="1794D35C"/>
@@ -2543,7 +2464,7 @@
       </w:pPr>
     </w:lvl>
   </w:abstractNum>
-  <w:abstractNum w:abstractNumId="4" w15:restartNumberingAfterBreak="0">
+  <w:abstractNum w:abstractNumId="6" w15:restartNumberingAfterBreak="0">
     <w:nsid w:val="7F0B151A"/>
     <w:multiLevelType w:val="hybridMultilevel"/>
     <w:tmpl w:val="7180C458"/>
@@ -2632,7 +2553,7 @@
       </w:pPr>
     </w:lvl>
   </w:abstractNum>
-  <w:abstractNum w:abstractNumId="5" w15:restartNumberingAfterBreak="0">
+  <w:abstractNum w:abstractNumId="7" w15:restartNumberingAfterBreak="0">
     <w:nsid w:val="7F897560"/>
     <w:multiLevelType w:val="hybridMultilevel"/>
     <w:tmpl w:val="68B0B7FA"/>
@@ -2725,19 +2646,25 @@
     <w:abstractNumId w:val="0"/>
   </w:num>
   <w:num w:numId="2" w16cid:durableId="701857785">
-    <w:abstractNumId w:val="2"/>
+    <w:abstractNumId w:val="3"/>
   </w:num>
   <w:num w:numId="3" w16cid:durableId="306125869">
     <w:abstractNumId w:val="1"/>
   </w:num>
   <w:num w:numId="4" w16cid:durableId="1039016125">
-    <w:abstractNumId w:val="4"/>
+    <w:abstractNumId w:val="6"/>
   </w:num>
   <w:num w:numId="5" w16cid:durableId="134878349">
-    <w:abstractNumId w:val="3"/>
+    <w:abstractNumId w:val="5"/>
   </w:num>
   <w:num w:numId="6" w16cid:durableId="1989939178">
-    <w:abstractNumId w:val="5"/>
+    <w:abstractNumId w:val="7"/>
+  </w:num>
+  <w:num w:numId="7" w16cid:durableId="1313603686">
+    <w:abstractNumId w:val="2"/>
+  </w:num>
+  <w:num w:numId="8" w16cid:durableId="486895106">
+    <w:abstractNumId w:val="4"/>
   </w:num>
 </w:numbering>
 </file>
